--- a/Task-1.docx
+++ b/Task-1.docx
@@ -1,23 +1,19 @@
 
 <file path=word/document.xml><?xml version="1.0" encoding="utf-8"?>
-<w:document xmlns:wpc="http://schemas.microsoft.com/office/word/2010/wordprocessingCanvas" xmlns:mc="http://schemas.openxmlformats.org/markup-compatibility/2006" xmlns:o="urn:schemas-microsoft-com:office:office" xmlns:r="http://schemas.openxmlformats.org/officeDocument/2006/relationships" xmlns:m="http://schemas.openxmlformats.org/officeDocument/2006/math" xmlns:v="urn:schemas-microsoft-com:vml" xmlns:wp14="http://schemas.microsoft.com/office/word/2010/wordprocessingDrawing" xmlns:wp="http://schemas.openxmlformats.org/drawingml/2006/wordprocessingDrawing" xmlns:w="http://schemas.openxmlformats.org/wordprocessingml/2006/main" xmlns:w14="http://schemas.microsoft.com/office/word/2010/wordml" xmlns:w10="urn:schemas-microsoft-com:office:word" xmlns:w15="http://schemas.microsoft.com/office/word/2012/wordml" xmlns:wpg="http://schemas.microsoft.com/office/word/2010/wordprocessingGroup" xmlns:wpi="http://schemas.microsoft.com/office/word/2010/wordprocessingInk" xmlns:wne="http://schemas.microsoft.com/office/word/2006/wordml" xmlns:wps="http://schemas.microsoft.com/office/word/2010/wordprocessingShape" xmlns:wpsCustomData="http://www.wps.cn/officeDocument/2013/wpsCustomData" mc:Ignorable="w14 w15 wp14">
+<w:document xmlns:wpc="http://schemas.microsoft.com/office/word/2010/wordprocessingCanvas" xmlns:cx="http://schemas.microsoft.com/office/drawing/2014/chartex" xmlns:mc="http://schemas.openxmlformats.org/markup-compatibility/2006" xmlns:o="urn:schemas-microsoft-com:office:office" xmlns:r="http://schemas.openxmlformats.org/officeDocument/2006/relationships" xmlns:m="http://schemas.openxmlformats.org/officeDocument/2006/math" xmlns:v="urn:schemas-microsoft-com:vml" xmlns:wp14="http://schemas.microsoft.com/office/word/2010/wordprocessingDrawing" xmlns:wp="http://schemas.openxmlformats.org/drawingml/2006/wordprocessingDrawing" xmlns:w10="urn:schemas-microsoft-com:office:word" xmlns:w="http://schemas.openxmlformats.org/wordprocessingml/2006/main" xmlns:w14="http://schemas.microsoft.com/office/word/2010/wordml" xmlns:w15="http://schemas.microsoft.com/office/word/2012/wordml" xmlns:w16se="http://schemas.microsoft.com/office/word/2015/wordml/symex" xmlns:wpg="http://schemas.microsoft.com/office/word/2010/wordprocessingGroup" xmlns:wpi="http://schemas.microsoft.com/office/word/2010/wordprocessingInk" xmlns:wne="http://schemas.microsoft.com/office/word/2006/wordml" xmlns:wps="http://schemas.microsoft.com/office/word/2010/wordprocessingShape" mc:Ignorable="w14 w15 w16se wp14">
   <w:body>
     <w:p>
       <w:pPr>
         <w:jc w:val="center"/>
         <w:rPr>
-          <w:rFonts w:hint="default"/>
           <w:sz w:val="72"/>
           <w:szCs w:val="72"/>
-          <w:lang w:val="en-US"/>
-        </w:rPr>
-      </w:pPr>
-      <w:r>
-        <w:rPr>
-          <w:rFonts w:hint="default"/>
+        </w:rPr>
+      </w:pPr>
+      <w:r>
+        <w:rPr>
           <w:sz w:val="72"/>
           <w:szCs w:val="72"/>
-          <w:lang w:val="en-US"/>
         </w:rPr>
         <w:t>PSEUDOCODE</w:t>
       </w:r>
@@ -26,10 +22,8 @@
       <w:pPr>
         <w:jc w:val="center"/>
         <w:rPr>
-          <w:rFonts w:hint="default"/>
           <w:sz w:val="72"/>
           <w:szCs w:val="72"/>
-          <w:lang w:val="en-US"/>
         </w:rPr>
       </w:pPr>
     </w:p>
@@ -44,7 +38,6 @@
         <w:rPr>
           <w:sz w:val="28"/>
           <w:szCs w:val="28"/>
-          <w:lang w:val="en-US"/>
         </w:rPr>
         <w:t>Question</w:t>
       </w:r>
@@ -58,11 +51,11 @@
     </w:p>
     <w:p>
       <w:pPr>
-        <w:pStyle w:val="2"/>
+        <w:pStyle w:val="Heading1"/>
         <w:rPr>
           <w:b/>
           <w:outline/>
-          <w:color w:val="FFFFFF"/>
+          <w:color w:val="4472C4" w:themeColor="accent5"/>
           <w:sz w:val="48"/>
           <w:szCs w:val="48"/>
           <w14:shadow w14:blurRad="38100" w14:dist="22860" w14:dir="5400000" w14:sx="100000" w14:sy="100000" w14:kx="0" w14:ky="0" w14:algn="tl">
@@ -77,13 +70,18 @@
             <w14:prstDash w14:val="solid"/>
             <w14:round/>
           </w14:textOutline>
+          <w14:textFill>
+            <w14:solidFill>
+              <w14:srgbClr w14:val="FFFFFF"/>
+            </w14:solidFill>
+          </w14:textFill>
         </w:rPr>
       </w:pPr>
       <w:r>
         <w:rPr>
           <w:b/>
           <w:outline/>
-          <w:color w:val="FFFFFF"/>
+          <w:color w:val="4472C4" w:themeColor="accent5"/>
           <w:sz w:val="48"/>
           <w:szCs w:val="48"/>
           <w14:shadow w14:blurRad="38100" w14:dist="22860" w14:dir="5400000" w14:sx="100000" w14:sy="100000" w14:kx="0" w14:ky="0" w14:algn="tl">
@@ -98,13 +96,18 @@
             <w14:prstDash w14:val="solid"/>
             <w14:round/>
           </w14:textOutline>
+          <w14:textFill>
+            <w14:solidFill>
+              <w14:srgbClr w14:val="FFFFFF"/>
+            </w14:solidFill>
+          </w14:textFill>
         </w:rPr>
         <w:t>START</w:t>
       </w:r>
     </w:p>
     <w:p>
       <w:pPr>
-        <w:pStyle w:val="2"/>
+        <w:pStyle w:val="Heading1"/>
         <w:rPr>
           <w:sz w:val="22"/>
           <w:szCs w:val="22"/>
@@ -130,12 +133,19 @@
           <w:sz w:val="40"/>
           <w:szCs w:val="40"/>
         </w:rPr>
-        <w:t>Input number1</w:t>
-      </w:r>
-    </w:p>
-    <w:p>
-      <w:pPr>
-        <w:pStyle w:val="2"/>
+        <w:t>Input num</w:t>
+      </w:r>
+      <w:r>
+        <w:rPr>
+          <w:sz w:val="40"/>
+          <w:szCs w:val="40"/>
+        </w:rPr>
+        <w:t>ber1</w:t>
+      </w:r>
+    </w:p>
+    <w:p>
+      <w:pPr>
+        <w:pStyle w:val="Heading1"/>
         <w:rPr>
           <w:sz w:val="22"/>
           <w:szCs w:val="22"/>
@@ -166,7 +176,7 @@
     </w:p>
     <w:p>
       <w:pPr>
-        <w:pStyle w:val="2"/>
+        <w:pStyle w:val="Heading1"/>
         <w:rPr>
           <w:sz w:val="22"/>
           <w:szCs w:val="22"/>
@@ -197,7 +207,7 @@
     </w:p>
     <w:p>
       <w:pPr>
-        <w:pStyle w:val="2"/>
+        <w:pStyle w:val="Heading1"/>
         <w:rPr>
           <w:sz w:val="22"/>
           <w:szCs w:val="22"/>
@@ -214,10 +224,8 @@
     <w:p>
       <w:pPr>
         <w:rPr>
-          <w:rFonts w:hint="default"/>
-          <w:sz w:val="40"/>
-          <w:szCs w:val="40"/>
-          <w:lang w:val="en-US"/>
+          <w:sz w:val="40"/>
+          <w:szCs w:val="40"/>
         </w:rPr>
       </w:pPr>
       <w:r>
@@ -229,10 +237,8 @@
       </w:r>
       <w:r>
         <w:rPr>
-          <w:rFonts w:hint="default"/>
-          <w:sz w:val="40"/>
-          <w:szCs w:val="40"/>
-          <w:lang w:val="en-US"/>
+          <w:sz w:val="40"/>
+          <w:szCs w:val="40"/>
         </w:rPr>
         <w:t xml:space="preserve"> </w:t>
       </w:r>
@@ -245,10 +251,8 @@
       </w:r>
       <w:r>
         <w:rPr>
-          <w:rFonts w:hint="default"/>
-          <w:sz w:val="40"/>
-          <w:szCs w:val="40"/>
-          <w:lang w:val="en-US"/>
+          <w:sz w:val="40"/>
+          <w:szCs w:val="40"/>
         </w:rPr>
         <w:t xml:space="preserve"> </w:t>
       </w:r>
@@ -261,10 +265,8 @@
       </w:r>
       <w:r>
         <w:rPr>
-          <w:rFonts w:hint="default"/>
-          <w:sz w:val="40"/>
-          <w:szCs w:val="40"/>
-          <w:lang w:val="en-US"/>
+          <w:sz w:val="40"/>
+          <w:szCs w:val="40"/>
         </w:rPr>
         <w:t xml:space="preserve"> THEN</w:t>
       </w:r>
@@ -285,10 +287,8 @@
       </w:r>
       <w:r>
         <w:rPr>
-          <w:rFonts w:hint="default"/>
-          <w:sz w:val="40"/>
-          <w:szCs w:val="40"/>
-          <w:lang w:val="en-US"/>
+          <w:sz w:val="40"/>
+          <w:szCs w:val="40"/>
         </w:rPr>
         <w:t>ber</w:t>
       </w:r>
@@ -331,10 +331,8 @@
       </w:r>
       <w:r>
         <w:rPr>
-          <w:rFonts w:hint="default"/>
-          <w:sz w:val="40"/>
-          <w:szCs w:val="40"/>
-          <w:lang w:val="en-US"/>
+          <w:sz w:val="40"/>
+          <w:szCs w:val="40"/>
         </w:rPr>
         <w:t>umber</w:t>
       </w:r>
@@ -351,7 +349,7 @@
         <w:rPr>
           <w:b/>
           <w:outline/>
-          <w:color w:val="FFFFFF"/>
+          <w:color w:val="4472C4" w:themeColor="accent5"/>
           <w:sz w:val="48"/>
           <w:szCs w:val="48"/>
           <w14:shadow w14:blurRad="38100" w14:dist="22860" w14:dir="5400000" w14:sx="100000" w14:sy="100000" w14:kx="0" w14:ky="0" w14:algn="tl">
@@ -366,13 +364,18 @@
             <w14:prstDash w14:val="solid"/>
             <w14:round/>
           </w14:textOutline>
+          <w14:textFill>
+            <w14:solidFill>
+              <w14:srgbClr w14:val="FFFFFF"/>
+            </w14:solidFill>
+          </w14:textFill>
         </w:rPr>
       </w:pPr>
       <w:r>
         <w:rPr>
           <w:b/>
           <w:outline/>
-          <w:color w:val="FFFFFF"/>
+          <w:color w:val="4472C4" w:themeColor="accent5"/>
           <w:sz w:val="48"/>
           <w:szCs w:val="48"/>
           <w14:shadow w14:blurRad="38100" w14:dist="22860" w14:dir="5400000" w14:sx="100000" w14:sy="100000" w14:kx="0" w14:ky="0" w14:algn="tl">
@@ -387,6 +390,11 @@
             <w14:prstDash w14:val="solid"/>
             <w14:round/>
           </w14:textOutline>
+          <w14:textFill>
+            <w14:solidFill>
+              <w14:srgbClr w14:val="FFFFFF"/>
+            </w14:solidFill>
+          </w14:textFill>
         </w:rPr>
         <w:t>END</w:t>
       </w:r>
@@ -426,8 +434,8 @@
         <w:rPr>
           <w:sz w:val="28"/>
           <w:szCs w:val="28"/>
-          <w:lang w:val="en-US"/>
-        </w:rPr>
+        </w:rPr>
+        <w:lastRenderedPageBreak/>
         <w:t>Question</w:t>
       </w:r>
       <w:r>
@@ -435,12 +443,19 @@
           <w:sz w:val="28"/>
           <w:szCs w:val="28"/>
         </w:rPr>
-        <w:t>:2 Check if a character is uppercase or lowercase.</w:t>
-      </w:r>
-    </w:p>
-    <w:p>
-      <w:pPr>
-        <w:pStyle w:val="2"/>
+        <w:t>:2 Check if a character is uppe</w:t>
+      </w:r>
+      <w:r>
+        <w:rPr>
+          <w:sz w:val="28"/>
+          <w:szCs w:val="28"/>
+        </w:rPr>
+        <w:t>rcase or lowercase.</w:t>
+      </w:r>
+    </w:p>
+    <w:p>
+      <w:pPr>
+        <w:pStyle w:val="Heading1"/>
         <w:rPr>
           <w:sz w:val="22"/>
           <w:szCs w:val="22"/>
@@ -471,7 +486,7 @@
     </w:p>
     <w:p>
       <w:pPr>
-        <w:pStyle w:val="2"/>
+        <w:pStyle w:val="Heading1"/>
         <w:rPr>
           <w:sz w:val="22"/>
           <w:szCs w:val="22"/>
@@ -502,7 +517,7 @@
     </w:p>
     <w:p>
       <w:pPr>
-        <w:pStyle w:val="2"/>
+        <w:pStyle w:val="Heading1"/>
         <w:rPr>
           <w:sz w:val="22"/>
           <w:szCs w:val="22"/>
@@ -573,7 +588,14 @@
           <w:sz w:val="40"/>
           <w:szCs w:val="40"/>
         </w:rPr>
-        <w:t>PRINT “your character is in lowercase”</w:t>
+        <w:t xml:space="preserve">PRINT “your </w:t>
+      </w:r>
+      <w:r>
+        <w:rPr>
+          <w:sz w:val="40"/>
+          <w:szCs w:val="40"/>
+        </w:rPr>
+        <w:t>character is in lowercase”</w:t>
       </w:r>
     </w:p>
     <w:p>
@@ -581,7 +603,7 @@
         <w:rPr>
           <w:b/>
           <w:outline/>
-          <w:color w:val="FFFFFF"/>
+          <w:color w:val="4472C4" w:themeColor="accent5"/>
           <w:sz w:val="48"/>
           <w:szCs w:val="48"/>
           <w14:shadow w14:blurRad="38100" w14:dist="22860" w14:dir="5400000" w14:sx="100000" w14:sy="100000" w14:kx="0" w14:ky="0" w14:algn="tl">
@@ -596,13 +618,18 @@
             <w14:prstDash w14:val="solid"/>
             <w14:round/>
           </w14:textOutline>
+          <w14:textFill>
+            <w14:solidFill>
+              <w14:srgbClr w14:val="FFFFFF"/>
+            </w14:solidFill>
+          </w14:textFill>
         </w:rPr>
       </w:pPr>
       <w:r>
         <w:rPr>
           <w:b/>
           <w:outline/>
-          <w:color w:val="FFFFFF"/>
+          <w:color w:val="4472C4" w:themeColor="accent5"/>
           <w:sz w:val="48"/>
           <w:szCs w:val="48"/>
           <w14:shadow w14:blurRad="38100" w14:dist="22860" w14:dir="5400000" w14:sx="100000" w14:sy="100000" w14:kx="0" w14:ky="0" w14:algn="tl">
@@ -617,6 +644,11 @@
             <w14:prstDash w14:val="solid"/>
             <w14:round/>
           </w14:textOutline>
+          <w14:textFill>
+            <w14:solidFill>
+              <w14:srgbClr w14:val="FFFFFF"/>
+            </w14:solidFill>
+          </w14:textFill>
         </w:rPr>
         <w:t>END</w:t>
       </w:r>
@@ -657,7 +689,6 @@
         <w:rPr>
           <w:sz w:val="28"/>
           <w:szCs w:val="28"/>
-          <w:lang w:val="en-US"/>
         </w:rPr>
       </w:pPr>
     </w:p>
@@ -666,7 +697,6 @@
         <w:rPr>
           <w:sz w:val="28"/>
           <w:szCs w:val="28"/>
-          <w:lang w:val="en-US"/>
         </w:rPr>
       </w:pPr>
     </w:p>
@@ -675,7 +705,6 @@
         <w:rPr>
           <w:sz w:val="28"/>
           <w:szCs w:val="28"/>
-          <w:lang w:val="en-US"/>
         </w:rPr>
       </w:pPr>
     </w:p>
@@ -684,7 +713,6 @@
         <w:rPr>
           <w:sz w:val="28"/>
           <w:szCs w:val="28"/>
-          <w:lang w:val="en-US"/>
         </w:rPr>
       </w:pPr>
     </w:p>
@@ -693,7 +721,6 @@
         <w:rPr>
           <w:sz w:val="28"/>
           <w:szCs w:val="28"/>
-          <w:lang w:val="en-US"/>
         </w:rPr>
       </w:pPr>
     </w:p>
@@ -702,7 +729,6 @@
         <w:rPr>
           <w:sz w:val="28"/>
           <w:szCs w:val="28"/>
-          <w:lang w:val="en-US"/>
         </w:rPr>
       </w:pPr>
     </w:p>
@@ -717,8 +743,8 @@
         <w:rPr>
           <w:sz w:val="28"/>
           <w:szCs w:val="28"/>
-          <w:lang w:val="en-US"/>
-        </w:rPr>
+        </w:rPr>
+        <w:lastRenderedPageBreak/>
         <w:t>Question</w:t>
       </w:r>
       <w:r>
@@ -731,11 +757,11 @@
     </w:p>
     <w:p>
       <w:pPr>
-        <w:pStyle w:val="2"/>
+        <w:pStyle w:val="Heading1"/>
         <w:rPr>
           <w:b/>
           <w:outline/>
-          <w:color w:val="FFFFFF"/>
+          <w:color w:val="4472C4" w:themeColor="accent5"/>
           <w:sz w:val="48"/>
           <w:szCs w:val="48"/>
           <w14:shadow w14:blurRad="38100" w14:dist="22860" w14:dir="5400000" w14:sx="100000" w14:sy="100000" w14:kx="0" w14:ky="0" w14:algn="tl">
@@ -750,13 +776,18 @@
             <w14:prstDash w14:val="solid"/>
             <w14:round/>
           </w14:textOutline>
+          <w14:textFill>
+            <w14:solidFill>
+              <w14:srgbClr w14:val="FFFFFF"/>
+            </w14:solidFill>
+          </w14:textFill>
         </w:rPr>
       </w:pPr>
       <w:r>
         <w:rPr>
           <w:b/>
           <w:outline/>
-          <w:color w:val="FFFFFF"/>
+          <w:color w:val="4472C4" w:themeColor="accent5"/>
           <w:sz w:val="48"/>
           <w:szCs w:val="48"/>
           <w14:shadow w14:blurRad="38100" w14:dist="22860" w14:dir="5400000" w14:sx="100000" w14:sy="100000" w14:kx="0" w14:ky="0" w14:algn="tl">
@@ -771,13 +802,18 @@
             <w14:prstDash w14:val="solid"/>
             <w14:round/>
           </w14:textOutline>
+          <w14:textFill>
+            <w14:solidFill>
+              <w14:srgbClr w14:val="FFFFFF"/>
+            </w14:solidFill>
+          </w14:textFill>
         </w:rPr>
         <w:t>START</w:t>
       </w:r>
     </w:p>
     <w:p>
       <w:pPr>
-        <w:pStyle w:val="2"/>
+        <w:pStyle w:val="Heading1"/>
         <w:rPr>
           <w:sz w:val="22"/>
           <w:szCs w:val="22"/>
@@ -838,7 +874,7 @@
     </w:p>
     <w:p>
       <w:pPr>
-        <w:pStyle w:val="2"/>
+        <w:pStyle w:val="Heading1"/>
         <w:rPr>
           <w:sz w:val="22"/>
           <w:szCs w:val="22"/>
@@ -869,7 +905,7 @@
     </w:p>
     <w:p>
       <w:pPr>
-        <w:pStyle w:val="2"/>
+        <w:pStyle w:val="Heading1"/>
         <w:rPr>
           <w:sz w:val="22"/>
           <w:szCs w:val="22"/>
@@ -880,7 +916,14 @@
           <w:sz w:val="22"/>
           <w:szCs w:val="22"/>
         </w:rPr>
-        <w:t>// Conditional Statements</w:t>
+        <w:t xml:space="preserve">// Conditional </w:t>
+      </w:r>
+      <w:r>
+        <w:rPr>
+          <w:sz w:val="22"/>
+          <w:szCs w:val="22"/>
+        </w:rPr>
+        <w:t>Statements</w:t>
       </w:r>
     </w:p>
     <w:p>
@@ -899,10 +942,8 @@
       </w:r>
       <w:r>
         <w:rPr>
-          <w:rFonts w:hint="default"/>
-          <w:sz w:val="40"/>
-          <w:szCs w:val="40"/>
-          <w:lang w:val="en-US"/>
+          <w:sz w:val="40"/>
+          <w:szCs w:val="40"/>
         </w:rPr>
         <w:t>‘</w:t>
       </w:r>
@@ -915,10 +956,8 @@
       </w:r>
       <w:r>
         <w:rPr>
-          <w:rFonts w:hint="default"/>
-          <w:sz w:val="40"/>
-          <w:szCs w:val="40"/>
-          <w:lang w:val="en-US"/>
+          <w:sz w:val="40"/>
+          <w:szCs w:val="40"/>
         </w:rPr>
         <w:t>’</w:t>
       </w:r>
@@ -948,10 +987,8 @@
     <w:p>
       <w:pPr>
         <w:rPr>
-          <w:rFonts w:hint="default"/>
-          <w:sz w:val="40"/>
-          <w:szCs w:val="40"/>
-          <w:lang w:val="en-US"/>
+          <w:sz w:val="40"/>
+          <w:szCs w:val="40"/>
         </w:rPr>
       </w:pPr>
       <w:r>
@@ -963,10 +1000,8 @@
       </w:r>
       <w:r>
         <w:rPr>
-          <w:rFonts w:hint="default"/>
-          <w:sz w:val="40"/>
-          <w:szCs w:val="40"/>
-          <w:lang w:val="en-US"/>
+          <w:sz w:val="40"/>
+          <w:szCs w:val="40"/>
         </w:rPr>
         <w:t>IF operation = ‘*’ THEN</w:t>
       </w:r>
@@ -989,18 +1024,14 @@
     <w:p>
       <w:pPr>
         <w:rPr>
-          <w:rFonts w:hint="default"/>
-          <w:sz w:val="40"/>
-          <w:szCs w:val="40"/>
-          <w:lang w:val="en-US"/>
-        </w:rPr>
-      </w:pPr>
-      <w:r>
-        <w:rPr>
-          <w:rFonts w:hint="default"/>
-          <w:sz w:val="40"/>
-          <w:szCs w:val="40"/>
-          <w:lang w:val="en-US"/>
+          <w:sz w:val="40"/>
+          <w:szCs w:val="40"/>
+        </w:rPr>
+      </w:pPr>
+      <w:r>
+        <w:rPr>
+          <w:sz w:val="40"/>
+          <w:szCs w:val="40"/>
         </w:rPr>
         <w:t>ELSE</w:t>
       </w:r>
@@ -1008,18 +1039,14 @@
     <w:p>
       <w:pPr>
         <w:rPr>
-          <w:rFonts w:hint="default"/>
-          <w:sz w:val="40"/>
-          <w:szCs w:val="40"/>
-          <w:lang w:val="en-US"/>
-        </w:rPr>
-      </w:pPr>
-      <w:r>
-        <w:rPr>
-          <w:rFonts w:hint="default"/>
-          <w:sz w:val="40"/>
-          <w:szCs w:val="40"/>
-          <w:lang w:val="en-US"/>
+          <w:sz w:val="40"/>
+          <w:szCs w:val="40"/>
+        </w:rPr>
+      </w:pPr>
+      <w:r>
+        <w:rPr>
+          <w:sz w:val="40"/>
+          <w:szCs w:val="40"/>
         </w:rPr>
         <w:t>PRINT “invalid operation”</w:t>
       </w:r>
@@ -1029,7 +1056,7 @@
         <w:rPr>
           <w:b/>
           <w:outline/>
-          <w:color w:val="FFFFFF"/>
+          <w:color w:val="4472C4" w:themeColor="accent5"/>
           <w:sz w:val="48"/>
           <w:szCs w:val="48"/>
           <w14:shadow w14:blurRad="38100" w14:dist="22860" w14:dir="5400000" w14:sx="100000" w14:sy="100000" w14:kx="0" w14:ky="0" w14:algn="tl">
@@ -1044,13 +1071,18 @@
             <w14:prstDash w14:val="solid"/>
             <w14:round/>
           </w14:textOutline>
+          <w14:textFill>
+            <w14:solidFill>
+              <w14:srgbClr w14:val="FFFFFF"/>
+            </w14:solidFill>
+          </w14:textFill>
         </w:rPr>
       </w:pPr>
       <w:r>
         <w:rPr>
           <w:b/>
           <w:outline/>
-          <w:color w:val="FFFFFF"/>
+          <w:color w:val="4472C4" w:themeColor="accent5"/>
           <w:sz w:val="48"/>
           <w:szCs w:val="48"/>
           <w14:shadow w14:blurRad="38100" w14:dist="22860" w14:dir="5400000" w14:sx="100000" w14:sy="100000" w14:kx="0" w14:ky="0" w14:algn="tl">
@@ -1065,6 +1097,11 @@
             <w14:prstDash w14:val="solid"/>
             <w14:round/>
           </w14:textOutline>
+          <w14:textFill>
+            <w14:solidFill>
+              <w14:srgbClr w14:val="FFFFFF"/>
+            </w14:solidFill>
+          </w14:textFill>
         </w:rPr>
         <w:t>END</w:t>
       </w:r>
@@ -1074,7 +1111,6 @@
         <w:rPr>
           <w:sz w:val="28"/>
           <w:szCs w:val="28"/>
-          <w:lang w:val="en-US"/>
         </w:rPr>
       </w:pPr>
     </w:p>
@@ -1083,7 +1119,6 @@
         <w:rPr>
           <w:sz w:val="28"/>
           <w:szCs w:val="28"/>
-          <w:lang w:val="en-US"/>
         </w:rPr>
       </w:pPr>
     </w:p>
@@ -1092,7 +1127,6 @@
         <w:rPr>
           <w:sz w:val="28"/>
           <w:szCs w:val="28"/>
-          <w:lang w:val="en-US"/>
         </w:rPr>
       </w:pPr>
     </w:p>
@@ -1101,7 +1135,6 @@
         <w:rPr>
           <w:sz w:val="28"/>
           <w:szCs w:val="28"/>
-          <w:lang w:val="en-US"/>
         </w:rPr>
       </w:pPr>
     </w:p>
@@ -1116,8 +1149,8 @@
         <w:rPr>
           <w:sz w:val="28"/>
           <w:szCs w:val="28"/>
-          <w:lang w:val="en-US"/>
-        </w:rPr>
+        </w:rPr>
+        <w:lastRenderedPageBreak/>
         <w:t>Question</w:t>
       </w:r>
       <w:r>
@@ -1130,11 +1163,11 @@
     </w:p>
     <w:p>
       <w:pPr>
-        <w:pStyle w:val="2"/>
+        <w:pStyle w:val="Heading1"/>
         <w:rPr>
           <w:b/>
           <w:outline/>
-          <w:color w:val="FFFFFF"/>
+          <w:color w:val="4472C4" w:themeColor="accent5"/>
           <w:sz w:val="48"/>
           <w:szCs w:val="48"/>
           <w14:shadow w14:blurRad="38100" w14:dist="22860" w14:dir="5400000" w14:sx="100000" w14:sy="100000" w14:kx="0" w14:ky="0" w14:algn="tl">
@@ -1149,13 +1182,18 @@
             <w14:prstDash w14:val="solid"/>
             <w14:round/>
           </w14:textOutline>
+          <w14:textFill>
+            <w14:solidFill>
+              <w14:srgbClr w14:val="FFFFFF"/>
+            </w14:solidFill>
+          </w14:textFill>
         </w:rPr>
       </w:pPr>
       <w:r>
         <w:rPr>
           <w:b/>
           <w:outline/>
-          <w:color w:val="FFFFFF"/>
+          <w:color w:val="4472C4" w:themeColor="accent5"/>
           <w:sz w:val="48"/>
           <w:szCs w:val="48"/>
           <w14:shadow w14:blurRad="38100" w14:dist="22860" w14:dir="5400000" w14:sx="100000" w14:sy="100000" w14:kx="0" w14:ky="0" w14:algn="tl">
@@ -1170,13 +1208,18 @@
             <w14:prstDash w14:val="solid"/>
             <w14:round/>
           </w14:textOutline>
+          <w14:textFill>
+            <w14:solidFill>
+              <w14:srgbClr w14:val="FFFFFF"/>
+            </w14:solidFill>
+          </w14:textFill>
         </w:rPr>
         <w:t>START</w:t>
       </w:r>
     </w:p>
     <w:p>
       <w:pPr>
-        <w:pStyle w:val="2"/>
+        <w:pStyle w:val="Heading1"/>
         <w:rPr>
           <w:sz w:val="22"/>
           <w:szCs w:val="22"/>
@@ -1202,12 +1245,19 @@
           <w:sz w:val="40"/>
           <w:szCs w:val="40"/>
         </w:rPr>
-        <w:t>INPUT number</w:t>
-      </w:r>
-    </w:p>
-    <w:p>
-      <w:pPr>
-        <w:pStyle w:val="2"/>
+        <w:t>INPUT num</w:t>
+      </w:r>
+      <w:r>
+        <w:rPr>
+          <w:sz w:val="40"/>
+          <w:szCs w:val="40"/>
+        </w:rPr>
+        <w:t>ber</w:t>
+      </w:r>
+    </w:p>
+    <w:p>
+      <w:pPr>
+        <w:pStyle w:val="Heading1"/>
         <w:rPr>
           <w:sz w:val="22"/>
           <w:szCs w:val="22"/>
@@ -1241,18 +1291,12 @@
           <w:szCs w:val="40"/>
         </w:rPr>
         <w:tab/>
-      </w:r>
-      <w:r>
-        <w:rPr>
-          <w:sz w:val="40"/>
-          <w:szCs w:val="40"/>
-        </w:rPr>
         <w:t>check to 0</w:t>
       </w:r>
     </w:p>
     <w:p>
       <w:pPr>
-        <w:pStyle w:val="2"/>
+        <w:pStyle w:val="Heading1"/>
         <w:rPr>
           <w:sz w:val="22"/>
           <w:szCs w:val="22"/>
@@ -1305,10 +1349,8 @@
       </w:pPr>
       <w:r>
         <w:rPr>
-          <w:rFonts w:hint="default"/>
-          <w:sz w:val="40"/>
-          <w:szCs w:val="40"/>
-          <w:lang w:val="en-US"/>
+          <w:sz w:val="40"/>
+          <w:szCs w:val="40"/>
         </w:rPr>
         <w:t xml:space="preserve">ELSE </w:t>
       </w:r>
@@ -1370,7 +1412,7 @@
         <w:rPr>
           <w:b/>
           <w:outline/>
-          <w:color w:val="FFFFFF"/>
+          <w:color w:val="4472C4" w:themeColor="accent5"/>
           <w:sz w:val="48"/>
           <w:szCs w:val="48"/>
           <w14:shadow w14:blurRad="38100" w14:dist="22860" w14:dir="5400000" w14:sx="100000" w14:sy="100000" w14:kx="0" w14:ky="0" w14:algn="tl">
@@ -1385,13 +1427,18 @@
             <w14:prstDash w14:val="solid"/>
             <w14:round/>
           </w14:textOutline>
+          <w14:textFill>
+            <w14:solidFill>
+              <w14:srgbClr w14:val="FFFFFF"/>
+            </w14:solidFill>
+          </w14:textFill>
         </w:rPr>
       </w:pPr>
       <w:r>
         <w:rPr>
           <w:b/>
           <w:outline/>
-          <w:color w:val="FFFFFF"/>
+          <w:color w:val="4472C4" w:themeColor="accent5"/>
           <w:sz w:val="48"/>
           <w:szCs w:val="48"/>
           <w14:shadow w14:blurRad="38100" w14:dist="22860" w14:dir="5400000" w14:sx="100000" w14:sy="100000" w14:kx="0" w14:ky="0" w14:algn="tl">
@@ -1406,6 +1453,11 @@
             <w14:prstDash w14:val="solid"/>
             <w14:round/>
           </w14:textOutline>
+          <w14:textFill>
+            <w14:solidFill>
+              <w14:srgbClr w14:val="FFFFFF"/>
+            </w14:solidFill>
+          </w14:textFill>
         </w:rPr>
         <w:t>END</w:t>
       </w:r>
@@ -1439,7 +1491,6 @@
         <w:rPr>
           <w:sz w:val="28"/>
           <w:szCs w:val="28"/>
-          <w:lang w:val="en-US"/>
         </w:rPr>
       </w:pPr>
     </w:p>
@@ -1448,7 +1499,6 @@
         <w:rPr>
           <w:sz w:val="28"/>
           <w:szCs w:val="28"/>
-          <w:lang w:val="en-US"/>
         </w:rPr>
       </w:pPr>
     </w:p>
@@ -1457,7 +1507,6 @@
         <w:rPr>
           <w:sz w:val="28"/>
           <w:szCs w:val="28"/>
-          <w:lang w:val="en-US"/>
         </w:rPr>
       </w:pPr>
     </w:p>
@@ -1466,7 +1515,6 @@
         <w:rPr>
           <w:sz w:val="28"/>
           <w:szCs w:val="28"/>
-          <w:lang w:val="en-US"/>
         </w:rPr>
       </w:pPr>
     </w:p>
@@ -1481,8 +1529,8 @@
         <w:rPr>
           <w:sz w:val="28"/>
           <w:szCs w:val="28"/>
-          <w:lang w:val="en-US"/>
-        </w:rPr>
+        </w:rPr>
+        <w:lastRenderedPageBreak/>
         <w:t>Question</w:t>
       </w:r>
       <w:r>
@@ -1490,16 +1538,23 @@
           <w:sz w:val="28"/>
           <w:szCs w:val="28"/>
         </w:rPr>
-        <w:t>:5 Determine if a person is a teenager (between 13 and 19 years old).</w:t>
-      </w:r>
-    </w:p>
-    <w:p>
-      <w:pPr>
-        <w:pStyle w:val="2"/>
+        <w:t>:5 Determine</w:t>
+      </w:r>
+      <w:r>
+        <w:rPr>
+          <w:sz w:val="28"/>
+          <w:szCs w:val="28"/>
+        </w:rPr>
+        <w:t xml:space="preserve"> if a person is a teenager (between 13 and 19 years old).</w:t>
+      </w:r>
+    </w:p>
+    <w:p>
+      <w:pPr>
+        <w:pStyle w:val="Heading1"/>
         <w:rPr>
           <w:b/>
           <w:outline/>
-          <w:color w:val="FFFFFF"/>
+          <w:color w:val="4472C4" w:themeColor="accent5"/>
           <w:sz w:val="48"/>
           <w:szCs w:val="48"/>
           <w14:shadow w14:blurRad="38100" w14:dist="22860" w14:dir="5400000" w14:sx="100000" w14:sy="100000" w14:kx="0" w14:ky="0" w14:algn="tl">
@@ -1514,13 +1569,18 @@
             <w14:prstDash w14:val="solid"/>
             <w14:round/>
           </w14:textOutline>
+          <w14:textFill>
+            <w14:solidFill>
+              <w14:srgbClr w14:val="FFFFFF"/>
+            </w14:solidFill>
+          </w14:textFill>
         </w:rPr>
       </w:pPr>
       <w:r>
         <w:rPr>
           <w:b/>
           <w:outline/>
-          <w:color w:val="FFFFFF"/>
+          <w:color w:val="4472C4" w:themeColor="accent5"/>
           <w:sz w:val="48"/>
           <w:szCs w:val="48"/>
           <w14:shadow w14:blurRad="38100" w14:dist="22860" w14:dir="5400000" w14:sx="100000" w14:sy="100000" w14:kx="0" w14:ky="0" w14:algn="tl">
@@ -1535,13 +1595,18 @@
             <w14:prstDash w14:val="solid"/>
             <w14:round/>
           </w14:textOutline>
+          <w14:textFill>
+            <w14:solidFill>
+              <w14:srgbClr w14:val="FFFFFF"/>
+            </w14:solidFill>
+          </w14:textFill>
         </w:rPr>
         <w:t>START</w:t>
       </w:r>
     </w:p>
     <w:p>
       <w:pPr>
-        <w:pStyle w:val="2"/>
+        <w:pStyle w:val="Heading1"/>
         <w:rPr>
           <w:sz w:val="48"/>
           <w:szCs w:val="48"/>
@@ -1572,7 +1637,7 @@
     </w:p>
     <w:p>
       <w:pPr>
-        <w:pStyle w:val="2"/>
+        <w:pStyle w:val="Heading1"/>
         <w:rPr>
           <w:sz w:val="48"/>
           <w:szCs w:val="48"/>
@@ -1617,10 +1682,8 @@
       </w:r>
       <w:r>
         <w:rPr>
-          <w:rFonts w:hint="default"/>
-          <w:sz w:val="40"/>
-          <w:szCs w:val="40"/>
-          <w:lang w:val="en-US"/>
+          <w:sz w:val="40"/>
+          <w:szCs w:val="40"/>
         </w:rPr>
         <w:t>e2</w:t>
       </w:r>
@@ -1634,7 +1697,7 @@
     </w:p>
     <w:p>
       <w:pPr>
-        <w:pStyle w:val="2"/>
+        <w:pStyle w:val="Heading1"/>
         <w:rPr>
           <w:sz w:val="48"/>
           <w:szCs w:val="48"/>
@@ -1713,7 +1776,7 @@
         <w:rPr>
           <w:b/>
           <w:outline/>
-          <w:color w:val="FFFFFF"/>
+          <w:color w:val="4472C4" w:themeColor="accent5"/>
           <w:sz w:val="48"/>
           <w:szCs w:val="48"/>
           <w14:shadow w14:blurRad="38100" w14:dist="22860" w14:dir="5400000" w14:sx="100000" w14:sy="100000" w14:kx="0" w14:ky="0" w14:algn="tl">
@@ -1728,13 +1791,18 @@
             <w14:prstDash w14:val="solid"/>
             <w14:round/>
           </w14:textOutline>
+          <w14:textFill>
+            <w14:solidFill>
+              <w14:srgbClr w14:val="FFFFFF"/>
+            </w14:solidFill>
+          </w14:textFill>
         </w:rPr>
       </w:pPr>
       <w:r>
         <w:rPr>
           <w:b/>
           <w:outline/>
-          <w:color w:val="FFFFFF"/>
+          <w:color w:val="4472C4" w:themeColor="accent5"/>
           <w:sz w:val="48"/>
           <w:szCs w:val="48"/>
           <w14:shadow w14:blurRad="38100" w14:dist="22860" w14:dir="5400000" w14:sx="100000" w14:sy="100000" w14:kx="0" w14:ky="0" w14:algn="tl">
@@ -1749,6 +1817,11 @@
             <w14:prstDash w14:val="solid"/>
             <w14:round/>
           </w14:textOutline>
+          <w14:textFill>
+            <w14:solidFill>
+              <w14:srgbClr w14:val="FFFFFF"/>
+            </w14:solidFill>
+          </w14:textFill>
         </w:rPr>
         <w:t>END</w:t>
       </w:r>
@@ -1797,19 +1870,16 @@
       <w:pPr>
         <w:jc w:val="center"/>
         <w:rPr>
-          <w:rFonts w:hint="default"/>
           <w:sz w:val="72"/>
           <w:szCs w:val="72"/>
-          <w:lang w:val="en-US"/>
-        </w:rPr>
-      </w:pPr>
-      <w:r>
-        <w:rPr>
-          <w:rFonts w:hint="default"/>
+        </w:rPr>
+      </w:pPr>
+      <w:r>
+        <w:rPr>
           <w:sz w:val="72"/>
           <w:szCs w:val="72"/>
-          <w:lang w:val="en-US"/>
-        </w:rPr>
+        </w:rPr>
+        <w:lastRenderedPageBreak/>
         <w:t>GITHUB IMAGE</w:t>
       </w:r>
     </w:p>
@@ -1817,10 +1887,8 @@
       <w:pPr>
         <w:jc w:val="center"/>
         <w:rPr>
-          <w:rFonts w:hint="default"/>
           <w:sz w:val="72"/>
           <w:szCs w:val="72"/>
-          <w:lang w:val="en-US"/>
         </w:rPr>
       </w:pPr>
     </w:p>
@@ -1828,18 +1896,15 @@
       <w:pPr>
         <w:jc w:val="center"/>
         <w:rPr>
-          <w:rFonts w:hint="default"/>
           <w:sz w:val="72"/>
           <w:szCs w:val="72"/>
-          <w:lang w:val="en-US"/>
-        </w:rPr>
-      </w:pPr>
-      <w:r>
-        <w:rPr>
-          <w:rFonts w:hint="default"/>
+        </w:rPr>
+      </w:pPr>
+      <w:r>
+        <w:rPr>
+          <w:noProof/>
           <w:sz w:val="72"/>
           <w:szCs w:val="72"/>
-          <w:lang w:val="en-US"/>
         </w:rPr>
         <w:drawing>
           <wp:inline distT="0" distB="0" distL="114300" distR="114300">
@@ -1859,7 +1924,7 @@
                     </pic:cNvPicPr>
                   </pic:nvPicPr>
                   <pic:blipFill>
-                    <a:blip r:embed="rId6"/>
+                    <a:blip r:embed="rId7"/>
                     <a:stretch>
                       <a:fillRect/>
                     </a:stretch>
@@ -1884,30 +1949,671 @@
       <w:pPr>
         <w:jc w:val="center"/>
         <w:rPr>
-          <w:rFonts w:hint="default"/>
           <w:sz w:val="72"/>
           <w:szCs w:val="72"/>
-          <w:lang w:val="en-US"/>
-        </w:rPr>
-      </w:pPr>
-      <w:r>
-        <w:rPr>
-          <w:rFonts w:hint="default"/>
+        </w:rPr>
+      </w:pPr>
+      <w:r>
+        <w:rPr>
           <w:sz w:val="72"/>
           <w:szCs w:val="72"/>
-          <w:lang w:val="en-US"/>
-        </w:rPr>
-        <w:t>ALGORITHM</w:t>
-      </w:r>
-    </w:p>
-    <w:p>
-      <w:pPr>
-        <w:jc w:val="center"/>
-        <w:rPr>
-          <w:rFonts w:hint="default"/>
+        </w:rPr>
+        <w:lastRenderedPageBreak/>
+        <w:t>ALGORI</w:t>
+      </w:r>
+      <w:r>
+        <w:rPr>
           <w:sz w:val="72"/>
           <w:szCs w:val="72"/>
-          <w:lang w:val="en-US"/>
+        </w:rPr>
+        <w:t>THM</w:t>
+      </w:r>
+    </w:p>
+    <w:p>
+      <w:pPr>
+        <w:rPr>
+          <w:sz w:val="32"/>
+          <w:szCs w:val="32"/>
+        </w:rPr>
+      </w:pPr>
+      <w:r>
+        <w:rPr>
+          <w:sz w:val="32"/>
+          <w:szCs w:val="32"/>
+        </w:rPr>
+        <w:t>Question:2</w:t>
+      </w:r>
+    </w:p>
+    <w:p>
+      <w:pPr>
+        <w:pStyle w:val="ListParagraph"/>
+        <w:numPr>
+          <w:ilvl w:val="0"/>
+          <w:numId w:val="4"/>
+        </w:numPr>
+        <w:rPr>
+          <w:sz w:val="40"/>
+          <w:szCs w:val="40"/>
+        </w:rPr>
+      </w:pPr>
+      <w:r>
+        <w:rPr>
+          <w:sz w:val="40"/>
+          <w:szCs w:val="40"/>
+        </w:rPr>
+        <w:t>Ask user to enter string.</w:t>
+      </w:r>
+    </w:p>
+    <w:p>
+      <w:pPr>
+        <w:pStyle w:val="ListParagraph"/>
+        <w:numPr>
+          <w:ilvl w:val="0"/>
+          <w:numId w:val="4"/>
+        </w:numPr>
+        <w:rPr>
+          <w:sz w:val="40"/>
+          <w:szCs w:val="40"/>
+        </w:rPr>
+      </w:pPr>
+      <w:r>
+        <w:rPr>
+          <w:sz w:val="40"/>
+          <w:szCs w:val="40"/>
+        </w:rPr>
+        <w:t>Break string into each character.</w:t>
+      </w:r>
+    </w:p>
+    <w:p>
+      <w:pPr>
+        <w:pStyle w:val="ListParagraph"/>
+        <w:numPr>
+          <w:ilvl w:val="0"/>
+          <w:numId w:val="4"/>
+        </w:numPr>
+        <w:rPr>
+          <w:sz w:val="40"/>
+          <w:szCs w:val="40"/>
+        </w:rPr>
+      </w:pPr>
+      <w:r>
+        <w:rPr>
+          <w:sz w:val="40"/>
+          <w:szCs w:val="40"/>
+        </w:rPr>
+        <w:t>Count each character.</w:t>
+      </w:r>
+    </w:p>
+    <w:p>
+      <w:pPr>
+        <w:pStyle w:val="ListParagraph"/>
+        <w:numPr>
+          <w:ilvl w:val="0"/>
+          <w:numId w:val="4"/>
+        </w:numPr>
+        <w:rPr>
+          <w:sz w:val="40"/>
+          <w:szCs w:val="40"/>
+        </w:rPr>
+      </w:pPr>
+      <w:r>
+        <w:rPr>
+          <w:sz w:val="40"/>
+          <w:szCs w:val="40"/>
+        </w:rPr>
+        <w:t>Store each</w:t>
+      </w:r>
+      <w:r>
+        <w:rPr>
+          <w:sz w:val="40"/>
+          <w:szCs w:val="40"/>
+        </w:rPr>
+        <w:t xml:space="preserve"> different</w:t>
+      </w:r>
+      <w:r>
+        <w:rPr>
+          <w:sz w:val="40"/>
+          <w:szCs w:val="40"/>
+        </w:rPr>
+        <w:t xml:space="preserve"> character in a </w:t>
+      </w:r>
+      <w:r>
+        <w:rPr>
+          <w:sz w:val="40"/>
+          <w:szCs w:val="40"/>
+        </w:rPr>
+        <w:t xml:space="preserve">different </w:t>
+      </w:r>
+      <w:r>
+        <w:rPr>
+          <w:sz w:val="40"/>
+          <w:szCs w:val="40"/>
+        </w:rPr>
+        <w:t>variable</w:t>
+      </w:r>
+      <w:r>
+        <w:rPr>
+          <w:sz w:val="40"/>
+          <w:szCs w:val="40"/>
+        </w:rPr>
+        <w:t>.</w:t>
+      </w:r>
+    </w:p>
+    <w:p>
+      <w:pPr>
+        <w:pStyle w:val="ListParagraph"/>
+        <w:numPr>
+          <w:ilvl w:val="0"/>
+          <w:numId w:val="4"/>
+        </w:numPr>
+        <w:rPr>
+          <w:sz w:val="40"/>
+          <w:szCs w:val="40"/>
+        </w:rPr>
+      </w:pPr>
+      <w:r>
+        <w:rPr>
+          <w:sz w:val="40"/>
+          <w:szCs w:val="40"/>
+        </w:rPr>
+        <w:t>Count repeated character.</w:t>
+      </w:r>
+    </w:p>
+    <w:p>
+      <w:pPr>
+        <w:pStyle w:val="ListParagraph"/>
+        <w:numPr>
+          <w:ilvl w:val="0"/>
+          <w:numId w:val="4"/>
+        </w:numPr>
+        <w:rPr>
+          <w:sz w:val="40"/>
+          <w:szCs w:val="40"/>
+        </w:rPr>
+      </w:pPr>
+      <w:r>
+        <w:rPr>
+          <w:sz w:val="40"/>
+          <w:szCs w:val="40"/>
+        </w:rPr>
+        <w:t>Store repeatation of character into its variable.</w:t>
+      </w:r>
+    </w:p>
+    <w:p>
+      <w:pPr>
+        <w:pStyle w:val="ListParagraph"/>
+        <w:numPr>
+          <w:ilvl w:val="0"/>
+          <w:numId w:val="4"/>
+        </w:numPr>
+        <w:rPr>
+          <w:sz w:val="40"/>
+          <w:szCs w:val="40"/>
+        </w:rPr>
+      </w:pPr>
+      <w:r>
+        <w:rPr>
+          <w:sz w:val="40"/>
+          <w:szCs w:val="40"/>
+        </w:rPr>
+        <w:t>Display the number of character and their occurrence to the user.</w:t>
+      </w:r>
+    </w:p>
+    <w:p>
+      <w:pPr>
+        <w:rPr>
+          <w:sz w:val="32"/>
+          <w:szCs w:val="32"/>
+        </w:rPr>
+      </w:pPr>
+    </w:p>
+    <w:p>
+      <w:pPr>
+        <w:rPr>
+          <w:sz w:val="32"/>
+          <w:szCs w:val="32"/>
+        </w:rPr>
+      </w:pPr>
+      <w:r>
+        <w:rPr>
+          <w:sz w:val="32"/>
+          <w:szCs w:val="32"/>
+        </w:rPr>
+        <w:t>Question:3</w:t>
+      </w:r>
+    </w:p>
+    <w:p>
+      <w:pPr>
+        <w:pStyle w:val="ListParagraph"/>
+        <w:numPr>
+          <w:ilvl w:val="0"/>
+          <w:numId w:val="3"/>
+        </w:numPr>
+        <w:rPr>
+          <w:sz w:val="40"/>
+          <w:szCs w:val="40"/>
+        </w:rPr>
+      </w:pPr>
+      <w:r>
+        <w:rPr>
+          <w:sz w:val="40"/>
+          <w:szCs w:val="40"/>
+        </w:rPr>
+        <w:t>Ask user to enter number of base</w:t>
+      </w:r>
+      <w:r>
+        <w:rPr>
+          <w:sz w:val="40"/>
+          <w:szCs w:val="40"/>
+        </w:rPr>
+        <w:t>.</w:t>
+      </w:r>
+    </w:p>
+    <w:p>
+      <w:pPr>
+        <w:pStyle w:val="ListParagraph"/>
+        <w:numPr>
+          <w:ilvl w:val="0"/>
+          <w:numId w:val="3"/>
+        </w:numPr>
+        <w:rPr>
+          <w:sz w:val="40"/>
+          <w:szCs w:val="40"/>
+        </w:rPr>
+      </w:pPr>
+      <w:r>
+        <w:rPr>
+          <w:sz w:val="40"/>
+          <w:szCs w:val="40"/>
+        </w:rPr>
+        <w:t>Ask user to enter number of power</w:t>
+      </w:r>
+      <w:r>
+        <w:rPr>
+          <w:sz w:val="40"/>
+          <w:szCs w:val="40"/>
+        </w:rPr>
+        <w:t>.</w:t>
+      </w:r>
+    </w:p>
+    <w:p>
+      <w:pPr>
+        <w:pStyle w:val="ListParagraph"/>
+        <w:numPr>
+          <w:ilvl w:val="0"/>
+          <w:numId w:val="3"/>
+        </w:numPr>
+        <w:rPr>
+          <w:sz w:val="40"/>
+          <w:szCs w:val="40"/>
+        </w:rPr>
+      </w:pPr>
+      <w:r>
+        <w:rPr>
+          <w:sz w:val="40"/>
+          <w:szCs w:val="40"/>
+        </w:rPr>
+        <w:t>Set base number to “x”</w:t>
+      </w:r>
+      <w:r>
+        <w:rPr>
+          <w:sz w:val="40"/>
+          <w:szCs w:val="40"/>
+        </w:rPr>
+        <w:t>.</w:t>
+      </w:r>
+    </w:p>
+    <w:p>
+      <w:pPr>
+        <w:pStyle w:val="ListParagraph"/>
+        <w:numPr>
+          <w:ilvl w:val="0"/>
+          <w:numId w:val="3"/>
+        </w:numPr>
+        <w:rPr>
+          <w:sz w:val="40"/>
+          <w:szCs w:val="40"/>
+        </w:rPr>
+      </w:pPr>
+      <w:r>
+        <w:rPr>
+          <w:sz w:val="40"/>
+          <w:szCs w:val="40"/>
+        </w:rPr>
+        <w:t>Set power number to “y”</w:t>
+      </w:r>
+      <w:r>
+        <w:rPr>
+          <w:sz w:val="40"/>
+          <w:szCs w:val="40"/>
+        </w:rPr>
+        <w:t>.</w:t>
+      </w:r>
+    </w:p>
+    <w:p>
+      <w:pPr>
+        <w:pStyle w:val="ListParagraph"/>
+        <w:numPr>
+          <w:ilvl w:val="0"/>
+          <w:numId w:val="3"/>
+        </w:numPr>
+        <w:rPr>
+          <w:sz w:val="40"/>
+          <w:szCs w:val="40"/>
+        </w:rPr>
+      </w:pPr>
+      <w:r>
+        <w:rPr>
+          <w:sz w:val="40"/>
+          <w:szCs w:val="40"/>
+        </w:rPr>
+        <w:t>Multiply base to itself by power times</w:t>
+      </w:r>
+      <w:r>
+        <w:rPr>
+          <w:sz w:val="40"/>
+          <w:szCs w:val="40"/>
+        </w:rPr>
+        <w:t>.</w:t>
+      </w:r>
+    </w:p>
+    <w:p>
+      <w:pPr>
+        <w:pStyle w:val="ListParagraph"/>
+        <w:numPr>
+          <w:ilvl w:val="0"/>
+          <w:numId w:val="3"/>
+        </w:numPr>
+        <w:rPr>
+          <w:sz w:val="40"/>
+          <w:szCs w:val="40"/>
+        </w:rPr>
+      </w:pPr>
+      <w:r>
+        <w:rPr>
+          <w:sz w:val="40"/>
+          <w:szCs w:val="40"/>
+        </w:rPr>
+        <w:t>Display result to the user</w:t>
+      </w:r>
+      <w:r>
+        <w:rPr>
+          <w:sz w:val="40"/>
+          <w:szCs w:val="40"/>
+        </w:rPr>
+        <w:t>.</w:t>
+      </w:r>
+    </w:p>
+    <w:p>
+      <w:pPr>
+        <w:rPr>
+          <w:sz w:val="32"/>
+          <w:szCs w:val="32"/>
+        </w:rPr>
+      </w:pPr>
+    </w:p>
+    <w:p>
+      <w:pPr>
+        <w:rPr>
+          <w:sz w:val="32"/>
+          <w:szCs w:val="32"/>
+        </w:rPr>
+      </w:pPr>
+      <w:r>
+        <w:rPr>
+          <w:sz w:val="32"/>
+          <w:szCs w:val="32"/>
+        </w:rPr>
+        <w:t>Question:4</w:t>
+      </w:r>
+      <w:r>
+        <w:rPr>
+          <w:sz w:val="32"/>
+          <w:szCs w:val="32"/>
+        </w:rPr>
+        <w:t xml:space="preserve"> Calculate the area of a circle given its radius r</w:t>
+      </w:r>
+      <w:r>
+        <w:rPr>
+          <w:sz w:val="32"/>
+          <w:szCs w:val="32"/>
+        </w:rPr>
+        <w:t>.</w:t>
+      </w:r>
+    </w:p>
+    <w:p>
+      <w:pPr>
+        <w:pStyle w:val="ListParagraph"/>
+        <w:numPr>
+          <w:ilvl w:val="0"/>
+          <w:numId w:val="1"/>
+        </w:numPr>
+        <w:rPr>
+          <w:sz w:val="40"/>
+          <w:szCs w:val="40"/>
+        </w:rPr>
+      </w:pPr>
+      <w:r>
+        <w:rPr>
+          <w:sz w:val="40"/>
+          <w:szCs w:val="40"/>
+        </w:rPr>
+        <w:t xml:space="preserve">Ask user to enter </w:t>
+      </w:r>
+      <w:r>
+        <w:rPr>
+          <w:sz w:val="40"/>
+          <w:szCs w:val="40"/>
+        </w:rPr>
+        <w:t>radius</w:t>
+      </w:r>
+      <w:r>
+        <w:rPr>
+          <w:sz w:val="40"/>
+          <w:szCs w:val="40"/>
+        </w:rPr>
+        <w:t>.</w:t>
+      </w:r>
+    </w:p>
+    <w:p>
+      <w:pPr>
+        <w:pStyle w:val="ListParagraph"/>
+        <w:numPr>
+          <w:ilvl w:val="0"/>
+          <w:numId w:val="1"/>
+        </w:numPr>
+        <w:rPr>
+          <w:sz w:val="40"/>
+          <w:szCs w:val="40"/>
+        </w:rPr>
+      </w:pPr>
+      <w:r>
+        <w:rPr>
+          <w:sz w:val="40"/>
+          <w:szCs w:val="40"/>
+        </w:rPr>
+        <w:t>Set Pi value to 3.14</w:t>
+      </w:r>
+      <w:r>
+        <w:rPr>
+          <w:sz w:val="40"/>
+          <w:szCs w:val="40"/>
+        </w:rPr>
+        <w:t>.</w:t>
+      </w:r>
+    </w:p>
+    <w:p>
+      <w:pPr>
+        <w:pStyle w:val="ListParagraph"/>
+        <w:numPr>
+          <w:ilvl w:val="0"/>
+          <w:numId w:val="1"/>
+        </w:numPr>
+        <w:rPr>
+          <w:sz w:val="40"/>
+          <w:szCs w:val="40"/>
+        </w:rPr>
+      </w:pPr>
+      <w:r>
+        <w:rPr>
+          <w:sz w:val="40"/>
+          <w:szCs w:val="40"/>
+        </w:rPr>
+        <w:lastRenderedPageBreak/>
+        <w:t>Set Area to (Pi * radius * radius)</w:t>
+      </w:r>
+      <w:r>
+        <w:rPr>
+          <w:sz w:val="40"/>
+          <w:szCs w:val="40"/>
+        </w:rPr>
+        <w:t>.</w:t>
+      </w:r>
+    </w:p>
+    <w:p>
+      <w:pPr>
+        <w:pStyle w:val="ListParagraph"/>
+        <w:numPr>
+          <w:ilvl w:val="0"/>
+          <w:numId w:val="1"/>
+        </w:numPr>
+        <w:rPr>
+          <w:sz w:val="40"/>
+          <w:szCs w:val="40"/>
+        </w:rPr>
+      </w:pPr>
+      <w:r>
+        <w:rPr>
+          <w:sz w:val="40"/>
+          <w:szCs w:val="40"/>
+        </w:rPr>
+        <w:t>Display Area for the user</w:t>
+      </w:r>
+      <w:r>
+        <w:rPr>
+          <w:sz w:val="40"/>
+          <w:szCs w:val="40"/>
+        </w:rPr>
+        <w:t>.</w:t>
+      </w:r>
+    </w:p>
+    <w:p>
+      <w:pPr>
+        <w:pStyle w:val="ListParagraph"/>
+        <w:rPr>
+          <w:sz w:val="40"/>
+          <w:szCs w:val="40"/>
+        </w:rPr>
+      </w:pPr>
+    </w:p>
+    <w:p>
+      <w:pPr>
+        <w:rPr>
+          <w:sz w:val="32"/>
+          <w:szCs w:val="32"/>
+        </w:rPr>
+      </w:pPr>
+      <w:r>
+        <w:rPr>
+          <w:sz w:val="32"/>
+          <w:szCs w:val="32"/>
+        </w:rPr>
+        <w:t>Question:5 Find the median of three given numbers.</w:t>
+      </w:r>
+    </w:p>
+    <w:p>
+      <w:pPr>
+        <w:pStyle w:val="ListParagraph"/>
+        <w:numPr>
+          <w:ilvl w:val="0"/>
+          <w:numId w:val="2"/>
+        </w:numPr>
+        <w:rPr>
+          <w:sz w:val="40"/>
+          <w:szCs w:val="40"/>
+        </w:rPr>
+      </w:pPr>
+      <w:r>
+        <w:rPr>
+          <w:sz w:val="40"/>
+          <w:szCs w:val="40"/>
+        </w:rPr>
+        <w:t>Ask user to enter number-1</w:t>
+      </w:r>
+      <w:r>
+        <w:rPr>
+          <w:sz w:val="40"/>
+          <w:szCs w:val="40"/>
+        </w:rPr>
+        <w:t>.</w:t>
+      </w:r>
+    </w:p>
+    <w:p>
+      <w:pPr>
+        <w:pStyle w:val="ListParagraph"/>
+        <w:numPr>
+          <w:ilvl w:val="0"/>
+          <w:numId w:val="2"/>
+        </w:numPr>
+        <w:rPr>
+          <w:sz w:val="40"/>
+          <w:szCs w:val="40"/>
+        </w:rPr>
+      </w:pPr>
+      <w:r>
+        <w:rPr>
+          <w:sz w:val="40"/>
+          <w:szCs w:val="40"/>
+        </w:rPr>
+        <w:t>Ask user to enter number-2</w:t>
+      </w:r>
+      <w:r>
+        <w:rPr>
+          <w:sz w:val="40"/>
+          <w:szCs w:val="40"/>
+        </w:rPr>
+        <w:t>.</w:t>
+      </w:r>
+    </w:p>
+    <w:p>
+      <w:pPr>
+        <w:pStyle w:val="ListParagraph"/>
+        <w:numPr>
+          <w:ilvl w:val="0"/>
+          <w:numId w:val="2"/>
+        </w:numPr>
+        <w:rPr>
+          <w:sz w:val="40"/>
+          <w:szCs w:val="40"/>
+        </w:rPr>
+      </w:pPr>
+      <w:r>
+        <w:rPr>
+          <w:sz w:val="40"/>
+          <w:szCs w:val="40"/>
+        </w:rPr>
+        <w:t>Ask user to enter number-3</w:t>
+      </w:r>
+      <w:r>
+        <w:rPr>
+          <w:sz w:val="40"/>
+          <w:szCs w:val="40"/>
+        </w:rPr>
+        <w:t>.</w:t>
+      </w:r>
+      <w:bookmarkStart w:id="0" w:name="_GoBack"/>
+      <w:bookmarkEnd w:id="0"/>
+    </w:p>
+    <w:p>
+      <w:pPr>
+        <w:pStyle w:val="ListParagraph"/>
+        <w:numPr>
+          <w:ilvl w:val="0"/>
+          <w:numId w:val="2"/>
+        </w:numPr>
+        <w:rPr>
+          <w:sz w:val="40"/>
+          <w:szCs w:val="40"/>
         </w:rPr>
       </w:pPr>
     </w:p>
@@ -1915,28 +2621,24 @@
       <w:pPr>
         <w:jc w:val="center"/>
         <w:rPr>
-          <w:rFonts w:hint="default"/>
           <w:sz w:val="72"/>
           <w:szCs w:val="72"/>
-          <w:lang w:val="en-US"/>
-        </w:rPr>
-      </w:pPr>
-      <w:bookmarkStart w:id="0" w:name="_GoBack"/>
-      <w:bookmarkEnd w:id="0"/>
+        </w:rPr>
+      </w:pPr>
     </w:p>
     <w:sectPr>
       <w:pgSz w:w="12240" w:h="15840"/>
       <w:pgMar w:top="1440" w:right="1440" w:bottom="1440" w:left="1440" w:header="708" w:footer="708" w:gutter="0"/>
-      <w:cols w:space="708" w:num="1"/>
-      <w:docGrid w:linePitch="360" w:charSpace="0"/>
+      <w:cols w:space="708"/>
+      <w:docGrid w:linePitch="360"/>
     </w:sectPr>
   </w:body>
 </w:document>
 </file>
 
 <file path=word/endnotes.xml><?xml version="1.0" encoding="utf-8"?>
-<w:endnotes xmlns:wpc="http://schemas.microsoft.com/office/word/2010/wordprocessingCanvas" xmlns:mc="http://schemas.openxmlformats.org/markup-compatibility/2006" xmlns:o="urn:schemas-microsoft-com:office:office" xmlns:r="http://schemas.openxmlformats.org/officeDocument/2006/relationships" xmlns:m="http://schemas.openxmlformats.org/officeDocument/2006/math" xmlns:v="urn:schemas-microsoft-com:vml" xmlns:wp14="http://schemas.microsoft.com/office/word/2010/wordprocessingDrawing" xmlns:wp="http://schemas.openxmlformats.org/drawingml/2006/wordprocessingDrawing" xmlns:w="http://schemas.openxmlformats.org/wordprocessingml/2006/main" xmlns:w14="http://schemas.microsoft.com/office/word/2010/wordml" xmlns:w15="http://schemas.microsoft.com/office/word/2012/wordml" xmlns:w10="urn:schemas-microsoft-com:office:word" xmlns:wpg="http://schemas.microsoft.com/office/word/2010/wordprocessingGroup" xmlns:wpi="http://schemas.microsoft.com/office/word/2010/wordprocessingInk" xmlns:wne="http://schemas.microsoft.com/office/word/2006/wordml" xmlns:wps="http://schemas.microsoft.com/office/word/2010/wordprocessingShape" xmlns:wpsCustomData="http://www.wps.cn/officeDocument/2013/wpsCustomData" mc:Ignorable="w14 w15 wp14">
-  <w:endnote w:type="separator" w:id="0">
+<w:endnotes xmlns:wpc="http://schemas.microsoft.com/office/word/2010/wordprocessingCanvas" xmlns:cx="http://schemas.microsoft.com/office/drawing/2014/chartex" xmlns:mc="http://schemas.openxmlformats.org/markup-compatibility/2006" xmlns:o="urn:schemas-microsoft-com:office:office" xmlns:r="http://schemas.openxmlformats.org/officeDocument/2006/relationships" xmlns:m="http://schemas.openxmlformats.org/officeDocument/2006/math" xmlns:v="urn:schemas-microsoft-com:vml" xmlns:wp14="http://schemas.microsoft.com/office/word/2010/wordprocessingDrawing" xmlns:wp="http://schemas.openxmlformats.org/drawingml/2006/wordprocessingDrawing" xmlns:w10="urn:schemas-microsoft-com:office:word" xmlns:w="http://schemas.openxmlformats.org/wordprocessingml/2006/main" xmlns:w14="http://schemas.microsoft.com/office/word/2010/wordml" xmlns:w15="http://schemas.microsoft.com/office/word/2012/wordml" xmlns:w16se="http://schemas.microsoft.com/office/word/2015/wordml/symex" xmlns:wpg="http://schemas.microsoft.com/office/word/2010/wordprocessingGroup" xmlns:wpi="http://schemas.microsoft.com/office/word/2010/wordprocessingInk" xmlns:wne="http://schemas.microsoft.com/office/word/2006/wordml" xmlns:wps="http://schemas.microsoft.com/office/word/2010/wordprocessingShape" mc:Ignorable="w14 w15 w16se wp14">
+  <w:endnote w:type="separator" w:id="-1">
     <w:p>
       <w:pPr>
         <w:spacing w:line="240" w:lineRule="auto"/>
@@ -1946,7 +2648,7 @@
       </w:r>
     </w:p>
   </w:endnote>
-  <w:endnote w:type="continuationSeparator" w:id="1">
+  <w:endnote w:type="continuationSeparator" w:id="0">
     <w:p>
       <w:pPr>
         <w:spacing w:line="240" w:lineRule="auto"/>
@@ -1960,21 +2662,21 @@
 </file>
 
 <file path=word/footnotes.xml><?xml version="1.0" encoding="utf-8"?>
-<w:footnotes xmlns:wpc="http://schemas.microsoft.com/office/word/2010/wordprocessingCanvas" xmlns:mc="http://schemas.openxmlformats.org/markup-compatibility/2006" xmlns:o="urn:schemas-microsoft-com:office:office" xmlns:r="http://schemas.openxmlformats.org/officeDocument/2006/relationships" xmlns:m="http://schemas.openxmlformats.org/officeDocument/2006/math" xmlns:v="urn:schemas-microsoft-com:vml" xmlns:wp14="http://schemas.microsoft.com/office/word/2010/wordprocessingDrawing" xmlns:wp="http://schemas.openxmlformats.org/drawingml/2006/wordprocessingDrawing" xmlns:w="http://schemas.openxmlformats.org/wordprocessingml/2006/main" xmlns:w14="http://schemas.microsoft.com/office/word/2010/wordml" xmlns:w15="http://schemas.microsoft.com/office/word/2012/wordml" xmlns:w10="urn:schemas-microsoft-com:office:word" xmlns:wpg="http://schemas.microsoft.com/office/word/2010/wordprocessingGroup" xmlns:wpi="http://schemas.microsoft.com/office/word/2010/wordprocessingInk" xmlns:wne="http://schemas.microsoft.com/office/word/2006/wordml" xmlns:wps="http://schemas.microsoft.com/office/word/2010/wordprocessingShape" xmlns:wpsCustomData="http://www.wps.cn/officeDocument/2013/wpsCustomData" mc:Ignorable="w14 w15 wp14">
-  <w:footnote w:type="separator" w:id="0">
-    <w:p>
-      <w:pPr>
-        <w:spacing w:before="0" w:after="0" w:line="259" w:lineRule="auto"/>
+<w:footnotes xmlns:wpc="http://schemas.microsoft.com/office/word/2010/wordprocessingCanvas" xmlns:cx="http://schemas.microsoft.com/office/drawing/2014/chartex" xmlns:mc="http://schemas.openxmlformats.org/markup-compatibility/2006" xmlns:o="urn:schemas-microsoft-com:office:office" xmlns:r="http://schemas.openxmlformats.org/officeDocument/2006/relationships" xmlns:m="http://schemas.openxmlformats.org/officeDocument/2006/math" xmlns:v="urn:schemas-microsoft-com:vml" xmlns:wp14="http://schemas.microsoft.com/office/word/2010/wordprocessingDrawing" xmlns:wp="http://schemas.openxmlformats.org/drawingml/2006/wordprocessingDrawing" xmlns:w10="urn:schemas-microsoft-com:office:word" xmlns:w="http://schemas.openxmlformats.org/wordprocessingml/2006/main" xmlns:w14="http://schemas.microsoft.com/office/word/2010/wordml" xmlns:w15="http://schemas.microsoft.com/office/word/2012/wordml" xmlns:w16se="http://schemas.microsoft.com/office/word/2015/wordml/symex" xmlns:wpg="http://schemas.microsoft.com/office/word/2010/wordprocessingGroup" xmlns:wpi="http://schemas.microsoft.com/office/word/2010/wordprocessingInk" xmlns:wne="http://schemas.microsoft.com/office/word/2006/wordml" xmlns:wps="http://schemas.microsoft.com/office/word/2010/wordprocessingShape" mc:Ignorable="w14 w15 w16se wp14">
+  <w:footnote w:type="separator" w:id="-1">
+    <w:p>
+      <w:pPr>
+        <w:spacing w:after="0"/>
       </w:pPr>
       <w:r>
         <w:separator/>
       </w:r>
     </w:p>
   </w:footnote>
-  <w:footnote w:type="continuationSeparator" w:id="1">
-    <w:p>
-      <w:pPr>
-        <w:spacing w:before="0" w:after="0" w:line="259" w:lineRule="auto"/>
+  <w:footnote w:type="continuationSeparator" w:id="0">
+    <w:p>
+      <w:pPr>
+        <w:spacing w:after="0"/>
       </w:pPr>
       <w:r>
         <w:continuationSeparator/>
@@ -1984,288 +2686,778 @@
 </w:footnotes>
 </file>
 
+<file path=word/numbering.xml><?xml version="1.0" encoding="utf-8"?>
+<w:numbering xmlns:wpc="http://schemas.microsoft.com/office/word/2010/wordprocessingCanvas" xmlns:cx="http://schemas.microsoft.com/office/drawing/2014/chartex" xmlns:mc="http://schemas.openxmlformats.org/markup-compatibility/2006" xmlns:o="urn:schemas-microsoft-com:office:office" xmlns:r="http://schemas.openxmlformats.org/officeDocument/2006/relationships" xmlns:m="http://schemas.openxmlformats.org/officeDocument/2006/math" xmlns:v="urn:schemas-microsoft-com:vml" xmlns:wp14="http://schemas.microsoft.com/office/word/2010/wordprocessingDrawing" xmlns:wp="http://schemas.openxmlformats.org/drawingml/2006/wordprocessingDrawing" xmlns:w10="urn:schemas-microsoft-com:office:word" xmlns:w="http://schemas.openxmlformats.org/wordprocessingml/2006/main" xmlns:w14="http://schemas.microsoft.com/office/word/2010/wordml" xmlns:w15="http://schemas.microsoft.com/office/word/2012/wordml" xmlns:w16se="http://schemas.microsoft.com/office/word/2015/wordml/symex" xmlns:wpg="http://schemas.microsoft.com/office/word/2010/wordprocessingGroup" xmlns:wpi="http://schemas.microsoft.com/office/word/2010/wordprocessingInk" xmlns:wne="http://schemas.microsoft.com/office/word/2006/wordml" xmlns:wps="http://schemas.microsoft.com/office/word/2010/wordprocessingShape" mc:Ignorable="w14 w15 w16se wp14">
+  <w:abstractNum w:abstractNumId="0" w15:restartNumberingAfterBreak="0">
+    <w:nsid w:val="272147B2"/>
+    <w:multiLevelType w:val="hybridMultilevel"/>
+    <w:tmpl w:val="0C624B9A"/>
+    <w:lvl w:ilvl="0" w:tplc="875C78FE">
+      <w:start w:val="1"/>
+      <w:numFmt w:val="decimal"/>
+      <w:lvlText w:val="%1-"/>
+      <w:lvlJc w:val="left"/>
+      <w:pPr>
+        <w:ind w:left="720" w:hanging="360"/>
+      </w:pPr>
+      <w:rPr>
+        <w:rFonts w:hint="default"/>
+      </w:rPr>
+    </w:lvl>
+    <w:lvl w:ilvl="1" w:tplc="04090019" w:tentative="1">
+      <w:start w:val="1"/>
+      <w:numFmt w:val="lowerLetter"/>
+      <w:lvlText w:val="%2."/>
+      <w:lvlJc w:val="left"/>
+      <w:pPr>
+        <w:ind w:left="1440" w:hanging="360"/>
+      </w:pPr>
+    </w:lvl>
+    <w:lvl w:ilvl="2" w:tplc="0409001B" w:tentative="1">
+      <w:start w:val="1"/>
+      <w:numFmt w:val="lowerRoman"/>
+      <w:lvlText w:val="%3."/>
+      <w:lvlJc w:val="right"/>
+      <w:pPr>
+        <w:ind w:left="2160" w:hanging="180"/>
+      </w:pPr>
+    </w:lvl>
+    <w:lvl w:ilvl="3" w:tplc="0409000F" w:tentative="1">
+      <w:start w:val="1"/>
+      <w:numFmt w:val="decimal"/>
+      <w:lvlText w:val="%4."/>
+      <w:lvlJc w:val="left"/>
+      <w:pPr>
+        <w:ind w:left="2880" w:hanging="360"/>
+      </w:pPr>
+    </w:lvl>
+    <w:lvl w:ilvl="4" w:tplc="04090019" w:tentative="1">
+      <w:start w:val="1"/>
+      <w:numFmt w:val="lowerLetter"/>
+      <w:lvlText w:val="%5."/>
+      <w:lvlJc w:val="left"/>
+      <w:pPr>
+        <w:ind w:left="3600" w:hanging="360"/>
+      </w:pPr>
+    </w:lvl>
+    <w:lvl w:ilvl="5" w:tplc="0409001B" w:tentative="1">
+      <w:start w:val="1"/>
+      <w:numFmt w:val="lowerRoman"/>
+      <w:lvlText w:val="%6."/>
+      <w:lvlJc w:val="right"/>
+      <w:pPr>
+        <w:ind w:left="4320" w:hanging="180"/>
+      </w:pPr>
+    </w:lvl>
+    <w:lvl w:ilvl="6" w:tplc="0409000F" w:tentative="1">
+      <w:start w:val="1"/>
+      <w:numFmt w:val="decimal"/>
+      <w:lvlText w:val="%7."/>
+      <w:lvlJc w:val="left"/>
+      <w:pPr>
+        <w:ind w:left="5040" w:hanging="360"/>
+      </w:pPr>
+    </w:lvl>
+    <w:lvl w:ilvl="7" w:tplc="04090019" w:tentative="1">
+      <w:start w:val="1"/>
+      <w:numFmt w:val="lowerLetter"/>
+      <w:lvlText w:val="%8."/>
+      <w:lvlJc w:val="left"/>
+      <w:pPr>
+        <w:ind w:left="5760" w:hanging="360"/>
+      </w:pPr>
+    </w:lvl>
+    <w:lvl w:ilvl="8" w:tplc="0409001B" w:tentative="1">
+      <w:start w:val="1"/>
+      <w:numFmt w:val="lowerRoman"/>
+      <w:lvlText w:val="%9."/>
+      <w:lvlJc w:val="right"/>
+      <w:pPr>
+        <w:ind w:left="6480" w:hanging="180"/>
+      </w:pPr>
+    </w:lvl>
+  </w:abstractNum>
+  <w:abstractNum w:abstractNumId="1" w15:restartNumberingAfterBreak="0">
+    <w:nsid w:val="31430814"/>
+    <w:multiLevelType w:val="hybridMultilevel"/>
+    <w:tmpl w:val="3CF4ED60"/>
+    <w:lvl w:ilvl="0" w:tplc="2F2C38E6">
+      <w:start w:val="1"/>
+      <w:numFmt w:val="decimal"/>
+      <w:lvlText w:val="%1-"/>
+      <w:lvlJc w:val="left"/>
+      <w:pPr>
+        <w:ind w:left="720" w:hanging="360"/>
+      </w:pPr>
+      <w:rPr>
+        <w:rFonts w:hint="default"/>
+      </w:rPr>
+    </w:lvl>
+    <w:lvl w:ilvl="1" w:tplc="04090019" w:tentative="1">
+      <w:start w:val="1"/>
+      <w:numFmt w:val="lowerLetter"/>
+      <w:lvlText w:val="%2."/>
+      <w:lvlJc w:val="left"/>
+      <w:pPr>
+        <w:ind w:left="1440" w:hanging="360"/>
+      </w:pPr>
+    </w:lvl>
+    <w:lvl w:ilvl="2" w:tplc="0409001B" w:tentative="1">
+      <w:start w:val="1"/>
+      <w:numFmt w:val="lowerRoman"/>
+      <w:lvlText w:val="%3."/>
+      <w:lvlJc w:val="right"/>
+      <w:pPr>
+        <w:ind w:left="2160" w:hanging="180"/>
+      </w:pPr>
+    </w:lvl>
+    <w:lvl w:ilvl="3" w:tplc="0409000F" w:tentative="1">
+      <w:start w:val="1"/>
+      <w:numFmt w:val="decimal"/>
+      <w:lvlText w:val="%4."/>
+      <w:lvlJc w:val="left"/>
+      <w:pPr>
+        <w:ind w:left="2880" w:hanging="360"/>
+      </w:pPr>
+    </w:lvl>
+    <w:lvl w:ilvl="4" w:tplc="04090019" w:tentative="1">
+      <w:start w:val="1"/>
+      <w:numFmt w:val="lowerLetter"/>
+      <w:lvlText w:val="%5."/>
+      <w:lvlJc w:val="left"/>
+      <w:pPr>
+        <w:ind w:left="3600" w:hanging="360"/>
+      </w:pPr>
+    </w:lvl>
+    <w:lvl w:ilvl="5" w:tplc="0409001B" w:tentative="1">
+      <w:start w:val="1"/>
+      <w:numFmt w:val="lowerRoman"/>
+      <w:lvlText w:val="%6."/>
+      <w:lvlJc w:val="right"/>
+      <w:pPr>
+        <w:ind w:left="4320" w:hanging="180"/>
+      </w:pPr>
+    </w:lvl>
+    <w:lvl w:ilvl="6" w:tplc="0409000F" w:tentative="1">
+      <w:start w:val="1"/>
+      <w:numFmt w:val="decimal"/>
+      <w:lvlText w:val="%7."/>
+      <w:lvlJc w:val="left"/>
+      <w:pPr>
+        <w:ind w:left="5040" w:hanging="360"/>
+      </w:pPr>
+    </w:lvl>
+    <w:lvl w:ilvl="7" w:tplc="04090019" w:tentative="1">
+      <w:start w:val="1"/>
+      <w:numFmt w:val="lowerLetter"/>
+      <w:lvlText w:val="%8."/>
+      <w:lvlJc w:val="left"/>
+      <w:pPr>
+        <w:ind w:left="5760" w:hanging="360"/>
+      </w:pPr>
+    </w:lvl>
+    <w:lvl w:ilvl="8" w:tplc="0409001B" w:tentative="1">
+      <w:start w:val="1"/>
+      <w:numFmt w:val="lowerRoman"/>
+      <w:lvlText w:val="%9."/>
+      <w:lvlJc w:val="right"/>
+      <w:pPr>
+        <w:ind w:left="6480" w:hanging="180"/>
+      </w:pPr>
+    </w:lvl>
+  </w:abstractNum>
+  <w:abstractNum w:abstractNumId="2" w15:restartNumberingAfterBreak="0">
+    <w:nsid w:val="73DC1B24"/>
+    <w:multiLevelType w:val="hybridMultilevel"/>
+    <w:tmpl w:val="A616367E"/>
+    <w:lvl w:ilvl="0" w:tplc="3C28257E">
+      <w:start w:val="1"/>
+      <w:numFmt w:val="decimal"/>
+      <w:lvlText w:val="%1-"/>
+      <w:lvlJc w:val="left"/>
+      <w:pPr>
+        <w:ind w:left="720" w:hanging="360"/>
+      </w:pPr>
+      <w:rPr>
+        <w:rFonts w:hint="default"/>
+      </w:rPr>
+    </w:lvl>
+    <w:lvl w:ilvl="1" w:tplc="04090019" w:tentative="1">
+      <w:start w:val="1"/>
+      <w:numFmt w:val="lowerLetter"/>
+      <w:lvlText w:val="%2."/>
+      <w:lvlJc w:val="left"/>
+      <w:pPr>
+        <w:ind w:left="1440" w:hanging="360"/>
+      </w:pPr>
+    </w:lvl>
+    <w:lvl w:ilvl="2" w:tplc="0409001B" w:tentative="1">
+      <w:start w:val="1"/>
+      <w:numFmt w:val="lowerRoman"/>
+      <w:lvlText w:val="%3."/>
+      <w:lvlJc w:val="right"/>
+      <w:pPr>
+        <w:ind w:left="2160" w:hanging="180"/>
+      </w:pPr>
+    </w:lvl>
+    <w:lvl w:ilvl="3" w:tplc="0409000F" w:tentative="1">
+      <w:start w:val="1"/>
+      <w:numFmt w:val="decimal"/>
+      <w:lvlText w:val="%4."/>
+      <w:lvlJc w:val="left"/>
+      <w:pPr>
+        <w:ind w:left="2880" w:hanging="360"/>
+      </w:pPr>
+    </w:lvl>
+    <w:lvl w:ilvl="4" w:tplc="04090019" w:tentative="1">
+      <w:start w:val="1"/>
+      <w:numFmt w:val="lowerLetter"/>
+      <w:lvlText w:val="%5."/>
+      <w:lvlJc w:val="left"/>
+      <w:pPr>
+        <w:ind w:left="3600" w:hanging="360"/>
+      </w:pPr>
+    </w:lvl>
+    <w:lvl w:ilvl="5" w:tplc="0409001B" w:tentative="1">
+      <w:start w:val="1"/>
+      <w:numFmt w:val="lowerRoman"/>
+      <w:lvlText w:val="%6."/>
+      <w:lvlJc w:val="right"/>
+      <w:pPr>
+        <w:ind w:left="4320" w:hanging="180"/>
+      </w:pPr>
+    </w:lvl>
+    <w:lvl w:ilvl="6" w:tplc="0409000F" w:tentative="1">
+      <w:start w:val="1"/>
+      <w:numFmt w:val="decimal"/>
+      <w:lvlText w:val="%7."/>
+      <w:lvlJc w:val="left"/>
+      <w:pPr>
+        <w:ind w:left="5040" w:hanging="360"/>
+      </w:pPr>
+    </w:lvl>
+    <w:lvl w:ilvl="7" w:tplc="04090019" w:tentative="1">
+      <w:start w:val="1"/>
+      <w:numFmt w:val="lowerLetter"/>
+      <w:lvlText w:val="%8."/>
+      <w:lvlJc w:val="left"/>
+      <w:pPr>
+        <w:ind w:left="5760" w:hanging="360"/>
+      </w:pPr>
+    </w:lvl>
+    <w:lvl w:ilvl="8" w:tplc="0409001B" w:tentative="1">
+      <w:start w:val="1"/>
+      <w:numFmt w:val="lowerRoman"/>
+      <w:lvlText w:val="%9."/>
+      <w:lvlJc w:val="right"/>
+      <w:pPr>
+        <w:ind w:left="6480" w:hanging="180"/>
+      </w:pPr>
+    </w:lvl>
+  </w:abstractNum>
+  <w:abstractNum w:abstractNumId="3" w15:restartNumberingAfterBreak="0">
+    <w:nsid w:val="75F92FDC"/>
+    <w:multiLevelType w:val="hybridMultilevel"/>
+    <w:tmpl w:val="A70E4432"/>
+    <w:lvl w:ilvl="0" w:tplc="8F704B06">
+      <w:start w:val="1"/>
+      <w:numFmt w:val="decimal"/>
+      <w:lvlText w:val="%1-"/>
+      <w:lvlJc w:val="left"/>
+      <w:pPr>
+        <w:ind w:left="720" w:hanging="360"/>
+      </w:pPr>
+      <w:rPr>
+        <w:rFonts w:hint="default"/>
+      </w:rPr>
+    </w:lvl>
+    <w:lvl w:ilvl="1" w:tplc="04090019" w:tentative="1">
+      <w:start w:val="1"/>
+      <w:numFmt w:val="lowerLetter"/>
+      <w:lvlText w:val="%2."/>
+      <w:lvlJc w:val="left"/>
+      <w:pPr>
+        <w:ind w:left="1440" w:hanging="360"/>
+      </w:pPr>
+    </w:lvl>
+    <w:lvl w:ilvl="2" w:tplc="0409001B" w:tentative="1">
+      <w:start w:val="1"/>
+      <w:numFmt w:val="lowerRoman"/>
+      <w:lvlText w:val="%3."/>
+      <w:lvlJc w:val="right"/>
+      <w:pPr>
+        <w:ind w:left="2160" w:hanging="180"/>
+      </w:pPr>
+    </w:lvl>
+    <w:lvl w:ilvl="3" w:tplc="0409000F" w:tentative="1">
+      <w:start w:val="1"/>
+      <w:numFmt w:val="decimal"/>
+      <w:lvlText w:val="%4."/>
+      <w:lvlJc w:val="left"/>
+      <w:pPr>
+        <w:ind w:left="2880" w:hanging="360"/>
+      </w:pPr>
+    </w:lvl>
+    <w:lvl w:ilvl="4" w:tplc="04090019" w:tentative="1">
+      <w:start w:val="1"/>
+      <w:numFmt w:val="lowerLetter"/>
+      <w:lvlText w:val="%5."/>
+      <w:lvlJc w:val="left"/>
+      <w:pPr>
+        <w:ind w:left="3600" w:hanging="360"/>
+      </w:pPr>
+    </w:lvl>
+    <w:lvl w:ilvl="5" w:tplc="0409001B" w:tentative="1">
+      <w:start w:val="1"/>
+      <w:numFmt w:val="lowerRoman"/>
+      <w:lvlText w:val="%6."/>
+      <w:lvlJc w:val="right"/>
+      <w:pPr>
+        <w:ind w:left="4320" w:hanging="180"/>
+      </w:pPr>
+    </w:lvl>
+    <w:lvl w:ilvl="6" w:tplc="0409000F" w:tentative="1">
+      <w:start w:val="1"/>
+      <w:numFmt w:val="decimal"/>
+      <w:lvlText w:val="%7."/>
+      <w:lvlJc w:val="left"/>
+      <w:pPr>
+        <w:ind w:left="5040" w:hanging="360"/>
+      </w:pPr>
+    </w:lvl>
+    <w:lvl w:ilvl="7" w:tplc="04090019" w:tentative="1">
+      <w:start w:val="1"/>
+      <w:numFmt w:val="lowerLetter"/>
+      <w:lvlText w:val="%8."/>
+      <w:lvlJc w:val="left"/>
+      <w:pPr>
+        <w:ind w:left="5760" w:hanging="360"/>
+      </w:pPr>
+    </w:lvl>
+    <w:lvl w:ilvl="8" w:tplc="0409001B" w:tentative="1">
+      <w:start w:val="1"/>
+      <w:numFmt w:val="lowerRoman"/>
+      <w:lvlText w:val="%9."/>
+      <w:lvlJc w:val="right"/>
+      <w:pPr>
+        <w:ind w:left="6480" w:hanging="180"/>
+      </w:pPr>
+    </w:lvl>
+  </w:abstractNum>
+  <w:num w:numId="1">
+    <w:abstractNumId w:val="3"/>
+  </w:num>
+  <w:num w:numId="2">
+    <w:abstractNumId w:val="1"/>
+  </w:num>
+  <w:num w:numId="3">
+    <w:abstractNumId w:val="0"/>
+  </w:num>
+  <w:num w:numId="4">
+    <w:abstractNumId w:val="2"/>
+  </w:num>
+</w:numbering>
+</file>
+
 <file path=word/styles.xml><?xml version="1.0" encoding="utf-8"?>
-<w:styles xmlns:mc="http://schemas.openxmlformats.org/markup-compatibility/2006" xmlns:o="urn:schemas-microsoft-com:office:office" xmlns:r="http://schemas.openxmlformats.org/officeDocument/2006/relationships" xmlns:m="http://schemas.openxmlformats.org/officeDocument/2006/math" xmlns:v="urn:schemas-microsoft-com:vml" xmlns:w="http://schemas.openxmlformats.org/wordprocessingml/2006/main" xmlns:w14="http://schemas.microsoft.com/office/word/2010/wordml" xmlns:w10="urn:schemas-microsoft-com:office:word" xmlns:sl="http://schemas.openxmlformats.org/schemaLibrary/2006/main" xmlns:wpsCustomData="http://www.wps.cn/officeDocument/2013/wpsCustomData" mc:Ignorable="w14">
+<w:styles xmlns:mc="http://schemas.openxmlformats.org/markup-compatibility/2006" xmlns:r="http://schemas.openxmlformats.org/officeDocument/2006/relationships" xmlns:w="http://schemas.openxmlformats.org/wordprocessingml/2006/main" xmlns:w14="http://schemas.microsoft.com/office/word/2010/wordml" xmlns:w15="http://schemas.microsoft.com/office/word/2012/wordml" xmlns:w16se="http://schemas.microsoft.com/office/word/2015/wordml/symex" mc:Ignorable="w14 w15 w16se">
   <w:docDefaults>
     <w:rPrDefault>
       <w:rPr>
-        <w:rFonts w:asciiTheme="minorHAnsi" w:hAnsiTheme="minorHAnsi" w:eastAsiaTheme="minorHAnsi" w:cstheme="minorBidi"/>
+        <w:rFonts w:asciiTheme="minorHAnsi" w:eastAsiaTheme="minorHAnsi" w:hAnsiTheme="minorHAnsi" w:cstheme="minorBidi"/>
+        <w:lang w:val="en-US" w:eastAsia="en-US" w:bidi="ar-SA"/>
       </w:rPr>
     </w:rPrDefault>
     <w:pPrDefault/>
   </w:docDefaults>
-  <w:latentStyles w:count="260" w:defQFormat="0" w:defUnhideWhenUsed="1" w:defSemiHidden="1" w:defUIPriority="99" w:defLockedState="0">
-    <w:lsdException w:qFormat="1" w:unhideWhenUsed="0" w:uiPriority="0" w:semiHidden="0" w:name="Normal"/>
-    <w:lsdException w:qFormat="1" w:unhideWhenUsed="0" w:uiPriority="9" w:semiHidden="0" w:name="heading 1"/>
-    <w:lsdException w:qFormat="1" w:uiPriority="9" w:name="heading 2"/>
-    <w:lsdException w:qFormat="1" w:uiPriority="9" w:name="heading 3"/>
-    <w:lsdException w:qFormat="1" w:uiPriority="9" w:name="heading 4"/>
-    <w:lsdException w:qFormat="1" w:uiPriority="9" w:name="heading 5"/>
-    <w:lsdException w:qFormat="1" w:uiPriority="9" w:name="heading 6"/>
-    <w:lsdException w:qFormat="1" w:uiPriority="9" w:name="heading 7"/>
-    <w:lsdException w:qFormat="1" w:uiPriority="9" w:name="heading 8"/>
-    <w:lsdException w:qFormat="1" w:uiPriority="9" w:name="heading 9"/>
-    <w:lsdException w:uiPriority="99" w:name="index 1"/>
-    <w:lsdException w:uiPriority="99" w:name="index 2"/>
-    <w:lsdException w:uiPriority="99" w:name="index 3"/>
-    <w:lsdException w:uiPriority="99" w:name="index 4"/>
-    <w:lsdException w:uiPriority="99" w:name="index 5"/>
-    <w:lsdException w:uiPriority="99" w:name="index 6"/>
-    <w:lsdException w:uiPriority="99" w:name="index 7"/>
-    <w:lsdException w:uiPriority="99" w:name="index 8"/>
-    <w:lsdException w:uiPriority="99" w:name="index 9"/>
-    <w:lsdException w:uiPriority="39" w:name="toc 1"/>
-    <w:lsdException w:uiPriority="39" w:name="toc 2"/>
-    <w:lsdException w:uiPriority="39" w:name="toc 3"/>
-    <w:lsdException w:uiPriority="39" w:name="toc 4"/>
-    <w:lsdException w:uiPriority="39" w:name="toc 5"/>
-    <w:lsdException w:uiPriority="39" w:name="toc 6"/>
-    <w:lsdException w:uiPriority="39" w:name="toc 7"/>
-    <w:lsdException w:uiPriority="39" w:name="toc 8"/>
-    <w:lsdException w:uiPriority="39" w:name="toc 9"/>
-    <w:lsdException w:uiPriority="99" w:name="Normal Indent"/>
-    <w:lsdException w:uiPriority="99" w:name="footnote text"/>
-    <w:lsdException w:uiPriority="99" w:name="annotation text"/>
-    <w:lsdException w:uiPriority="99" w:name="header"/>
-    <w:lsdException w:uiPriority="99" w:name="footer"/>
-    <w:lsdException w:uiPriority="99" w:name="index heading"/>
-    <w:lsdException w:qFormat="1" w:uiPriority="35" w:name="caption"/>
-    <w:lsdException w:uiPriority="99" w:name="table of figures"/>
-    <w:lsdException w:uiPriority="99" w:name="envelope address"/>
-    <w:lsdException w:uiPriority="99" w:name="envelope return"/>
-    <w:lsdException w:uiPriority="99" w:name="footnote reference"/>
-    <w:lsdException w:uiPriority="99" w:name="annotation reference"/>
-    <w:lsdException w:uiPriority="99" w:name="line number"/>
-    <w:lsdException w:uiPriority="99" w:name="page number"/>
-    <w:lsdException w:uiPriority="99" w:name="endnote reference"/>
-    <w:lsdException w:uiPriority="99" w:name="endnote text"/>
-    <w:lsdException w:uiPriority="99" w:name="table of authorities"/>
-    <w:lsdException w:uiPriority="99" w:name="macro"/>
-    <w:lsdException w:uiPriority="99" w:name="toa heading"/>
-    <w:lsdException w:uiPriority="99" w:name="List"/>
-    <w:lsdException w:uiPriority="99" w:name="List Bullet"/>
-    <w:lsdException w:uiPriority="99" w:name="List Number"/>
-    <w:lsdException w:uiPriority="99" w:name="List 2"/>
-    <w:lsdException w:uiPriority="99" w:name="List 3"/>
-    <w:lsdException w:uiPriority="99" w:name="List 4"/>
-    <w:lsdException w:uiPriority="99" w:name="List 5"/>
-    <w:lsdException w:uiPriority="99" w:name="List Bullet 2"/>
-    <w:lsdException w:uiPriority="99" w:name="List Bullet 3"/>
-    <w:lsdException w:uiPriority="99" w:name="List Bullet 4"/>
-    <w:lsdException w:uiPriority="99" w:name="List Bullet 5"/>
-    <w:lsdException w:uiPriority="99" w:name="List Number 2"/>
-    <w:lsdException w:uiPriority="99" w:name="List Number 3"/>
-    <w:lsdException w:uiPriority="99" w:name="List Number 4"/>
-    <w:lsdException w:uiPriority="99" w:name="List Number 5"/>
-    <w:lsdException w:qFormat="1" w:unhideWhenUsed="0" w:uiPriority="10" w:semiHidden="0" w:name="Title"/>
-    <w:lsdException w:uiPriority="99" w:name="Closing"/>
-    <w:lsdException w:uiPriority="99" w:name="Signature"/>
-    <w:lsdException w:uiPriority="1" w:name="Default Paragraph Font"/>
-    <w:lsdException w:uiPriority="99" w:name="Body Text"/>
-    <w:lsdException w:uiPriority="99" w:name="Body Text Indent"/>
-    <w:lsdException w:uiPriority="99" w:name="List Continue"/>
-    <w:lsdException w:uiPriority="99" w:name="List Continue 2"/>
-    <w:lsdException w:uiPriority="99" w:name="List Continue 3"/>
-    <w:lsdException w:uiPriority="99" w:name="List Continue 4"/>
-    <w:lsdException w:uiPriority="99" w:name="List Continue 5"/>
-    <w:lsdException w:uiPriority="99" w:name="Message Header"/>
-    <w:lsdException w:qFormat="1" w:unhideWhenUsed="0" w:uiPriority="11" w:semiHidden="0" w:name="Subtitle"/>
-    <w:lsdException w:uiPriority="99" w:name="Salutation"/>
-    <w:lsdException w:uiPriority="99" w:name="Date"/>
-    <w:lsdException w:uiPriority="99" w:name="Body Text First Indent"/>
-    <w:lsdException w:uiPriority="99" w:name="Body Text First Indent 2"/>
-    <w:lsdException w:uiPriority="99" w:name="Note Heading"/>
-    <w:lsdException w:uiPriority="99" w:name="Body Text 2"/>
-    <w:lsdException w:uiPriority="99" w:name="Body Text 3"/>
-    <w:lsdException w:uiPriority="99" w:name="Body Text Indent 2"/>
-    <w:lsdException w:uiPriority="99" w:name="Body Text Indent 3"/>
-    <w:lsdException w:uiPriority="99" w:name="Block Text"/>
-    <w:lsdException w:uiPriority="99" w:name="Hyperlink"/>
-    <w:lsdException w:uiPriority="99" w:name="FollowedHyperlink"/>
-    <w:lsdException w:qFormat="1" w:unhideWhenUsed="0" w:uiPriority="22" w:semiHidden="0" w:name="Strong"/>
-    <w:lsdException w:qFormat="1" w:unhideWhenUsed="0" w:uiPriority="20" w:semiHidden="0" w:name="Emphasis"/>
-    <w:lsdException w:uiPriority="99" w:name="Document Map"/>
-    <w:lsdException w:uiPriority="99" w:name="Plain Text"/>
-    <w:lsdException w:uiPriority="99" w:name="E-mail Signature"/>
-    <w:lsdException w:uiPriority="99" w:name="Normal (Web)"/>
-    <w:lsdException w:uiPriority="99" w:name="HTML Acronym"/>
-    <w:lsdException w:uiPriority="99" w:name="HTML Address"/>
-    <w:lsdException w:uiPriority="99" w:name="HTML Cite"/>
-    <w:lsdException w:uiPriority="99" w:name="HTML Code"/>
-    <w:lsdException w:uiPriority="99" w:name="HTML Definition"/>
-    <w:lsdException w:uiPriority="99" w:name="HTML Keyboard"/>
-    <w:lsdException w:uiPriority="99" w:name="HTML Preformatted"/>
-    <w:lsdException w:uiPriority="99" w:name="HTML Sample"/>
-    <w:lsdException w:uiPriority="99" w:name="HTML Typewriter"/>
-    <w:lsdException w:uiPriority="99" w:name="HTML Variable"/>
-    <w:lsdException w:uiPriority="99" w:name="Normal Table"/>
-    <w:lsdException w:uiPriority="99" w:name="annotation subject"/>
-    <w:lsdException w:uiPriority="99" w:name="Table Simple 1"/>
-    <w:lsdException w:uiPriority="99" w:name="Table Simple 2"/>
-    <w:lsdException w:uiPriority="99" w:name="Table Simple 3"/>
-    <w:lsdException w:uiPriority="99" w:name="Table Classic 1"/>
-    <w:lsdException w:uiPriority="99" w:name="Table Classic 2"/>
-    <w:lsdException w:uiPriority="99" w:name="Table Classic 3"/>
-    <w:lsdException w:uiPriority="99" w:name="Table Classic 4"/>
-    <w:lsdException w:uiPriority="99" w:name="Table Colorful 1"/>
-    <w:lsdException w:uiPriority="99" w:name="Table Colorful 2"/>
-    <w:lsdException w:uiPriority="99" w:name="Table Colorful 3"/>
-    <w:lsdException w:uiPriority="99" w:name="Table Columns 1"/>
-    <w:lsdException w:uiPriority="99" w:name="Table Columns 2"/>
-    <w:lsdException w:uiPriority="99" w:name="Table Columns 3"/>
-    <w:lsdException w:uiPriority="99" w:name="Table Columns 4"/>
-    <w:lsdException w:uiPriority="99" w:name="Table Columns 5"/>
-    <w:lsdException w:uiPriority="99" w:name="Table Grid 1"/>
-    <w:lsdException w:uiPriority="99" w:name="Table Grid 2"/>
-    <w:lsdException w:uiPriority="99" w:name="Table Grid 3"/>
-    <w:lsdException w:uiPriority="99" w:name="Table Grid 4"/>
-    <w:lsdException w:uiPriority="99" w:name="Table Grid 5"/>
-    <w:lsdException w:uiPriority="99" w:name="Table Grid 6"/>
-    <w:lsdException w:uiPriority="99" w:name="Table Grid 7"/>
-    <w:lsdException w:uiPriority="99" w:name="Table Grid 8"/>
-    <w:lsdException w:uiPriority="99" w:name="Table List 1"/>
-    <w:lsdException w:uiPriority="99" w:name="Table List 2"/>
-    <w:lsdException w:uiPriority="99" w:name="Table List 3"/>
-    <w:lsdException w:uiPriority="99" w:name="Table List 4"/>
-    <w:lsdException w:uiPriority="99" w:name="Table List 5"/>
-    <w:lsdException w:uiPriority="99" w:name="Table List 6"/>
-    <w:lsdException w:uiPriority="99" w:name="Table List 7"/>
-    <w:lsdException w:uiPriority="99" w:name="Table List 8"/>
-    <w:lsdException w:uiPriority="99" w:name="Table 3D effects 1"/>
-    <w:lsdException w:uiPriority="99" w:name="Table 3D effects 2"/>
-    <w:lsdException w:uiPriority="99" w:name="Table 3D effects 3"/>
-    <w:lsdException w:uiPriority="99" w:name="Table Contemporary"/>
-    <w:lsdException w:uiPriority="99" w:name="Table Elegant"/>
-    <w:lsdException w:uiPriority="99" w:name="Table Professional"/>
-    <w:lsdException w:uiPriority="99" w:name="Table Subtle 1"/>
-    <w:lsdException w:uiPriority="99" w:name="Table Subtle 2"/>
-    <w:lsdException w:uiPriority="99" w:name="Table Web 1"/>
-    <w:lsdException w:uiPriority="99" w:name="Table Web 2"/>
-    <w:lsdException w:uiPriority="99" w:name="Table Web 3"/>
-    <w:lsdException w:uiPriority="99" w:name="Balloon Text"/>
-    <w:lsdException w:unhideWhenUsed="0" w:uiPriority="39" w:semiHidden="0" w:name="Table Grid"/>
-    <w:lsdException w:uiPriority="99" w:name="Table Theme"/>
-    <w:lsdException w:qFormat="1" w:unhideWhenUsed="0" w:uiPriority="1" w:semiHidden="0" w:name="No Spacing"/>
-    <w:lsdException w:unhideWhenUsed="0" w:uiPriority="60" w:semiHidden="0" w:name="Light Shading"/>
-    <w:lsdException w:unhideWhenUsed="0" w:uiPriority="61" w:semiHidden="0" w:name="Light List"/>
-    <w:lsdException w:unhideWhenUsed="0" w:uiPriority="62" w:semiHidden="0" w:name="Light Grid"/>
-    <w:lsdException w:unhideWhenUsed="0" w:uiPriority="63" w:semiHidden="0" w:name="Medium Shading 1"/>
-    <w:lsdException w:unhideWhenUsed="0" w:uiPriority="64" w:semiHidden="0" w:name="Medium Shading 2"/>
-    <w:lsdException w:unhideWhenUsed="0" w:uiPriority="65" w:semiHidden="0" w:name="Medium List 1"/>
-    <w:lsdException w:unhideWhenUsed="0" w:uiPriority="66" w:semiHidden="0" w:name="Medium List 2"/>
-    <w:lsdException w:unhideWhenUsed="0" w:uiPriority="67" w:semiHidden="0" w:name="Medium Grid 1"/>
-    <w:lsdException w:unhideWhenUsed="0" w:uiPriority="68" w:semiHidden="0" w:name="Medium Grid 2"/>
-    <w:lsdException w:unhideWhenUsed="0" w:uiPriority="69" w:semiHidden="0" w:name="Medium Grid 3"/>
-    <w:lsdException w:unhideWhenUsed="0" w:uiPriority="70" w:semiHidden="0" w:name="Dark List"/>
-    <w:lsdException w:unhideWhenUsed="0" w:uiPriority="71" w:semiHidden="0" w:name="Colorful Shading"/>
-    <w:lsdException w:unhideWhenUsed="0" w:uiPriority="72" w:semiHidden="0" w:name="Colorful List"/>
-    <w:lsdException w:unhideWhenUsed="0" w:uiPriority="73" w:semiHidden="0" w:name="Colorful Grid"/>
-    <w:lsdException w:unhideWhenUsed="0" w:uiPriority="60" w:semiHidden="0" w:name="Light Shading Accent 1"/>
-    <w:lsdException w:unhideWhenUsed="0" w:uiPriority="61" w:semiHidden="0" w:name="Light List Accent 1"/>
-    <w:lsdException w:unhideWhenUsed="0" w:uiPriority="62" w:semiHidden="0" w:name="Light Grid Accent 1"/>
-    <w:lsdException w:unhideWhenUsed="0" w:uiPriority="63" w:semiHidden="0" w:name="Medium Shading 1 Accent 1"/>
-    <w:lsdException w:unhideWhenUsed="0" w:uiPriority="64" w:semiHidden="0" w:name="Medium Shading 2 Accent 1"/>
-    <w:lsdException w:unhideWhenUsed="0" w:uiPriority="65" w:semiHidden="0" w:name="Medium List 1 Accent 1"/>
-    <w:lsdException w:unhideWhenUsed="0" w:uiPriority="66" w:semiHidden="0" w:name="Medium List 2 Accent 1"/>
-    <w:lsdException w:unhideWhenUsed="0" w:uiPriority="67" w:semiHidden="0" w:name="Medium Grid 1 Accent 1"/>
-    <w:lsdException w:unhideWhenUsed="0" w:uiPriority="68" w:semiHidden="0" w:name="Medium Grid 2 Accent 1"/>
-    <w:lsdException w:unhideWhenUsed="0" w:uiPriority="69" w:semiHidden="0" w:name="Medium Grid 3 Accent 1"/>
-    <w:lsdException w:unhideWhenUsed="0" w:uiPriority="70" w:semiHidden="0" w:name="Dark List Accent 1"/>
-    <w:lsdException w:unhideWhenUsed="0" w:uiPriority="71" w:semiHidden="0" w:name="Colorful Shading Accent 1"/>
-    <w:lsdException w:unhideWhenUsed="0" w:uiPriority="72" w:semiHidden="0" w:name="Colorful List Accent 1"/>
-    <w:lsdException w:unhideWhenUsed="0" w:uiPriority="73" w:semiHidden="0" w:name="Colorful Grid Accent 1"/>
-    <w:lsdException w:unhideWhenUsed="0" w:uiPriority="60" w:semiHidden="0" w:name="Light Shading Accent 2"/>
-    <w:lsdException w:unhideWhenUsed="0" w:uiPriority="61" w:semiHidden="0" w:name="Light List Accent 2"/>
-    <w:lsdException w:unhideWhenUsed="0" w:uiPriority="62" w:semiHidden="0" w:name="Light Grid Accent 2"/>
-    <w:lsdException w:unhideWhenUsed="0" w:uiPriority="63" w:semiHidden="0" w:name="Medium Shading 1 Accent 2"/>
-    <w:lsdException w:unhideWhenUsed="0" w:uiPriority="64" w:semiHidden="0" w:name="Medium Shading 2 Accent 2"/>
-    <w:lsdException w:unhideWhenUsed="0" w:uiPriority="65" w:semiHidden="0" w:name="Medium List 1 Accent 2"/>
-    <w:lsdException w:unhideWhenUsed="0" w:uiPriority="66" w:semiHidden="0" w:name="Medium List 2 Accent 2"/>
-    <w:lsdException w:unhideWhenUsed="0" w:uiPriority="67" w:semiHidden="0" w:name="Medium Grid 1 Accent 2"/>
-    <w:lsdException w:unhideWhenUsed="0" w:uiPriority="68" w:semiHidden="0" w:name="Medium Grid 2 Accent 2"/>
-    <w:lsdException w:unhideWhenUsed="0" w:uiPriority="69" w:semiHidden="0" w:name="Medium Grid 3 Accent 2"/>
-    <w:lsdException w:unhideWhenUsed="0" w:uiPriority="70" w:semiHidden="0" w:name="Dark List Accent 2"/>
-    <w:lsdException w:unhideWhenUsed="0" w:uiPriority="71" w:semiHidden="0" w:name="Colorful Shading Accent 2"/>
-    <w:lsdException w:unhideWhenUsed="0" w:uiPriority="72" w:semiHidden="0" w:name="Colorful List Accent 2"/>
-    <w:lsdException w:unhideWhenUsed="0" w:uiPriority="73" w:semiHidden="0" w:name="Colorful Grid Accent 2"/>
-    <w:lsdException w:unhideWhenUsed="0" w:uiPriority="60" w:semiHidden="0" w:name="Light Shading Accent 3"/>
-    <w:lsdException w:unhideWhenUsed="0" w:uiPriority="61" w:semiHidden="0" w:name="Light List Accent 3"/>
-    <w:lsdException w:unhideWhenUsed="0" w:uiPriority="62" w:semiHidden="0" w:name="Light Grid Accent 3"/>
-    <w:lsdException w:unhideWhenUsed="0" w:uiPriority="63" w:semiHidden="0" w:name="Medium Shading 1 Accent 3"/>
-    <w:lsdException w:unhideWhenUsed="0" w:uiPriority="64" w:semiHidden="0" w:name="Medium Shading 2 Accent 3"/>
-    <w:lsdException w:unhideWhenUsed="0" w:uiPriority="65" w:semiHidden="0" w:name="Medium List 1 Accent 3"/>
-    <w:lsdException w:unhideWhenUsed="0" w:uiPriority="66" w:semiHidden="0" w:name="Medium List 2 Accent 3"/>
-    <w:lsdException w:unhideWhenUsed="0" w:uiPriority="67" w:semiHidden="0" w:name="Medium Grid 1 Accent 3"/>
-    <w:lsdException w:unhideWhenUsed="0" w:uiPriority="68" w:semiHidden="0" w:name="Medium Grid 2 Accent 3"/>
-    <w:lsdException w:unhideWhenUsed="0" w:uiPriority="69" w:semiHidden="0" w:name="Medium Grid 3 Accent 3"/>
-    <w:lsdException w:unhideWhenUsed="0" w:uiPriority="70" w:semiHidden="0" w:name="Dark List Accent 3"/>
-    <w:lsdException w:unhideWhenUsed="0" w:uiPriority="71" w:semiHidden="0" w:name="Colorful Shading Accent 3"/>
-    <w:lsdException w:unhideWhenUsed="0" w:uiPriority="72" w:semiHidden="0" w:name="Colorful List Accent 3"/>
-    <w:lsdException w:unhideWhenUsed="0" w:uiPriority="73" w:semiHidden="0" w:name="Colorful Grid Accent 3"/>
-    <w:lsdException w:unhideWhenUsed="0" w:uiPriority="60" w:semiHidden="0" w:name="Light Shading Accent 4"/>
-    <w:lsdException w:unhideWhenUsed="0" w:uiPriority="61" w:semiHidden="0" w:name="Light List Accent 4"/>
-    <w:lsdException w:unhideWhenUsed="0" w:uiPriority="62" w:semiHidden="0" w:name="Light Grid Accent 4"/>
-    <w:lsdException w:unhideWhenUsed="0" w:uiPriority="63" w:semiHidden="0" w:name="Medium Shading 1 Accent 4"/>
-    <w:lsdException w:unhideWhenUsed="0" w:uiPriority="64" w:semiHidden="0" w:name="Medium Shading 2 Accent 4"/>
-    <w:lsdException w:unhideWhenUsed="0" w:uiPriority="65" w:semiHidden="0" w:name="Medium List 1 Accent 4"/>
-    <w:lsdException w:unhideWhenUsed="0" w:uiPriority="66" w:semiHidden="0" w:name="Medium List 2 Accent 4"/>
-    <w:lsdException w:unhideWhenUsed="0" w:uiPriority="67" w:semiHidden="0" w:name="Medium Grid 1 Accent 4"/>
-    <w:lsdException w:unhideWhenUsed="0" w:uiPriority="68" w:semiHidden="0" w:name="Medium Grid 2 Accent 4"/>
-    <w:lsdException w:unhideWhenUsed="0" w:uiPriority="69" w:semiHidden="0" w:name="Medium Grid 3 Accent 4"/>
-    <w:lsdException w:unhideWhenUsed="0" w:uiPriority="70" w:semiHidden="0" w:name="Dark List Accent 4"/>
-    <w:lsdException w:unhideWhenUsed="0" w:uiPriority="71" w:semiHidden="0" w:name="Colorful Shading Accent 4"/>
-    <w:lsdException w:unhideWhenUsed="0" w:uiPriority="72" w:semiHidden="0" w:name="Colorful List Accent 4"/>
-    <w:lsdException w:unhideWhenUsed="0" w:uiPriority="73" w:semiHidden="0" w:name="Colorful Grid Accent 4"/>
-    <w:lsdException w:unhideWhenUsed="0" w:uiPriority="60" w:semiHidden="0" w:name="Light Shading Accent 5"/>
-    <w:lsdException w:unhideWhenUsed="0" w:uiPriority="61" w:semiHidden="0" w:name="Light List Accent 5"/>
-    <w:lsdException w:unhideWhenUsed="0" w:uiPriority="62" w:semiHidden="0" w:name="Light Grid Accent 5"/>
-    <w:lsdException w:unhideWhenUsed="0" w:uiPriority="63" w:semiHidden="0" w:name="Medium Shading 1 Accent 5"/>
-    <w:lsdException w:unhideWhenUsed="0" w:uiPriority="64" w:semiHidden="0" w:name="Medium Shading 2 Accent 5"/>
-    <w:lsdException w:unhideWhenUsed="0" w:uiPriority="65" w:semiHidden="0" w:name="Medium List 1 Accent 5"/>
-    <w:lsdException w:unhideWhenUsed="0" w:uiPriority="66" w:semiHidden="0" w:name="Medium List 2 Accent 5"/>
-    <w:lsdException w:unhideWhenUsed="0" w:uiPriority="67" w:semiHidden="0" w:name="Medium Grid 1 Accent 5"/>
-    <w:lsdException w:unhideWhenUsed="0" w:uiPriority="68" w:semiHidden="0" w:name="Medium Grid 2 Accent 5"/>
-    <w:lsdException w:unhideWhenUsed="0" w:uiPriority="69" w:semiHidden="0" w:name="Medium Grid 3 Accent 5"/>
-    <w:lsdException w:unhideWhenUsed="0" w:uiPriority="70" w:semiHidden="0" w:name="Dark List Accent 5"/>
-    <w:lsdException w:unhideWhenUsed="0" w:uiPriority="71" w:semiHidden="0" w:name="Colorful Shading Accent 5"/>
-    <w:lsdException w:unhideWhenUsed="0" w:uiPriority="72" w:semiHidden="0" w:name="Colorful List Accent 5"/>
-    <w:lsdException w:unhideWhenUsed="0" w:uiPriority="73" w:semiHidden="0" w:name="Colorful Grid Accent 5"/>
-    <w:lsdException w:unhideWhenUsed="0" w:uiPriority="60" w:semiHidden="0" w:name="Light Shading Accent 6"/>
-    <w:lsdException w:unhideWhenUsed="0" w:uiPriority="61" w:semiHidden="0" w:name="Light List Accent 6"/>
-    <w:lsdException w:unhideWhenUsed="0" w:uiPriority="62" w:semiHidden="0" w:name="Light Grid Accent 6"/>
-    <w:lsdException w:unhideWhenUsed="0" w:uiPriority="63" w:semiHidden="0" w:name="Medium Shading 1 Accent 6"/>
-    <w:lsdException w:unhideWhenUsed="0" w:uiPriority="64" w:semiHidden="0" w:name="Medium Shading 2 Accent 6"/>
-    <w:lsdException w:unhideWhenUsed="0" w:uiPriority="65" w:semiHidden="0" w:name="Medium List 1 Accent 6"/>
-    <w:lsdException w:unhideWhenUsed="0" w:uiPriority="66" w:semiHidden="0" w:name="Medium List 2 Accent 6"/>
-    <w:lsdException w:unhideWhenUsed="0" w:uiPriority="67" w:semiHidden="0" w:name="Medium Grid 1 Accent 6"/>
-    <w:lsdException w:unhideWhenUsed="0" w:uiPriority="68" w:semiHidden="0" w:name="Medium Grid 2 Accent 6"/>
-    <w:lsdException w:unhideWhenUsed="0" w:uiPriority="69" w:semiHidden="0" w:name="Medium Grid 3 Accent 6"/>
-    <w:lsdException w:unhideWhenUsed="0" w:uiPriority="70" w:semiHidden="0" w:name="Dark List Accent 6"/>
-    <w:lsdException w:unhideWhenUsed="0" w:uiPriority="71" w:semiHidden="0" w:name="Colorful Shading Accent 6"/>
-    <w:lsdException w:unhideWhenUsed="0" w:uiPriority="72" w:semiHidden="0" w:name="Colorful List Accent 6"/>
-    <w:lsdException w:unhideWhenUsed="0" w:uiPriority="73" w:semiHidden="0" w:name="Colorful Grid Accent 6"/>
+  <w:latentStyles w:defLockedState="0" w:defUIPriority="99" w:defSemiHidden="0" w:defUnhideWhenUsed="0" w:defQFormat="0" w:count="371">
+    <w:lsdException w:name="Normal" w:uiPriority="0" w:qFormat="1"/>
+    <w:lsdException w:name="heading 1" w:uiPriority="9" w:qFormat="1"/>
+    <w:lsdException w:name="heading 2" w:semiHidden="1" w:uiPriority="9" w:unhideWhenUsed="1" w:qFormat="1"/>
+    <w:lsdException w:name="heading 3" w:semiHidden="1" w:uiPriority="9" w:unhideWhenUsed="1" w:qFormat="1"/>
+    <w:lsdException w:name="heading 4" w:semiHidden="1" w:uiPriority="9" w:unhideWhenUsed="1" w:qFormat="1"/>
+    <w:lsdException w:name="heading 5" w:semiHidden="1" w:uiPriority="9" w:unhideWhenUsed="1" w:qFormat="1"/>
+    <w:lsdException w:name="heading 6" w:semiHidden="1" w:uiPriority="9" w:unhideWhenUsed="1" w:qFormat="1"/>
+    <w:lsdException w:name="heading 7" w:semiHidden="1" w:uiPriority="9" w:unhideWhenUsed="1" w:qFormat="1"/>
+    <w:lsdException w:name="heading 8" w:semiHidden="1" w:uiPriority="9" w:unhideWhenUsed="1" w:qFormat="1"/>
+    <w:lsdException w:name="heading 9" w:semiHidden="1" w:uiPriority="9" w:unhideWhenUsed="1" w:qFormat="1"/>
+    <w:lsdException w:name="index 1" w:semiHidden="1" w:unhideWhenUsed="1"/>
+    <w:lsdException w:name="index 2" w:semiHidden="1" w:unhideWhenUsed="1"/>
+    <w:lsdException w:name="index 3" w:semiHidden="1" w:unhideWhenUsed="1"/>
+    <w:lsdException w:name="index 4" w:semiHidden="1" w:unhideWhenUsed="1"/>
+    <w:lsdException w:name="index 5" w:semiHidden="1" w:unhideWhenUsed="1"/>
+    <w:lsdException w:name="index 6" w:semiHidden="1" w:unhideWhenUsed="1"/>
+    <w:lsdException w:name="index 7" w:semiHidden="1" w:unhideWhenUsed="1"/>
+    <w:lsdException w:name="index 8" w:semiHidden="1" w:unhideWhenUsed="1"/>
+    <w:lsdException w:name="index 9" w:semiHidden="1" w:unhideWhenUsed="1"/>
+    <w:lsdException w:name="toc 1" w:semiHidden="1" w:uiPriority="39" w:unhideWhenUsed="1"/>
+    <w:lsdException w:name="toc 2" w:semiHidden="1" w:uiPriority="39" w:unhideWhenUsed="1"/>
+    <w:lsdException w:name="toc 3" w:semiHidden="1" w:uiPriority="39" w:unhideWhenUsed="1"/>
+    <w:lsdException w:name="toc 4" w:semiHidden="1" w:uiPriority="39" w:unhideWhenUsed="1"/>
+    <w:lsdException w:name="toc 5" w:semiHidden="1" w:uiPriority="39" w:unhideWhenUsed="1"/>
+    <w:lsdException w:name="toc 6" w:semiHidden="1" w:uiPriority="39" w:unhideWhenUsed="1"/>
+    <w:lsdException w:name="toc 7" w:semiHidden="1" w:uiPriority="39" w:unhideWhenUsed="1"/>
+    <w:lsdException w:name="toc 8" w:semiHidden="1" w:uiPriority="39" w:unhideWhenUsed="1"/>
+    <w:lsdException w:name="toc 9" w:semiHidden="1" w:uiPriority="39" w:unhideWhenUsed="1"/>
+    <w:lsdException w:name="Normal Indent" w:semiHidden="1" w:unhideWhenUsed="1"/>
+    <w:lsdException w:name="footnote text" w:semiHidden="1" w:unhideWhenUsed="1"/>
+    <w:lsdException w:name="annotation text" w:semiHidden="1" w:unhideWhenUsed="1"/>
+    <w:lsdException w:name="header" w:semiHidden="1" w:unhideWhenUsed="1"/>
+    <w:lsdException w:name="footer" w:semiHidden="1" w:unhideWhenUsed="1"/>
+    <w:lsdException w:name="index heading" w:semiHidden="1" w:unhideWhenUsed="1"/>
+    <w:lsdException w:name="caption" w:semiHidden="1" w:uiPriority="35" w:unhideWhenUsed="1" w:qFormat="1"/>
+    <w:lsdException w:name="table of figures" w:semiHidden="1" w:unhideWhenUsed="1"/>
+    <w:lsdException w:name="envelope address" w:semiHidden="1" w:unhideWhenUsed="1"/>
+    <w:lsdException w:name="envelope return" w:semiHidden="1" w:unhideWhenUsed="1"/>
+    <w:lsdException w:name="footnote reference" w:semiHidden="1" w:unhideWhenUsed="1"/>
+    <w:lsdException w:name="annotation reference" w:semiHidden="1" w:unhideWhenUsed="1"/>
+    <w:lsdException w:name="line number" w:semiHidden="1" w:unhideWhenUsed="1"/>
+    <w:lsdException w:name="page number" w:semiHidden="1" w:unhideWhenUsed="1"/>
+    <w:lsdException w:name="endnote reference" w:semiHidden="1" w:unhideWhenUsed="1"/>
+    <w:lsdException w:name="endnote text" w:semiHidden="1" w:unhideWhenUsed="1"/>
+    <w:lsdException w:name="table of authorities" w:semiHidden="1" w:unhideWhenUsed="1"/>
+    <w:lsdException w:name="macro" w:semiHidden="1" w:unhideWhenUsed="1"/>
+    <w:lsdException w:name="toa heading" w:semiHidden="1" w:unhideWhenUsed="1"/>
+    <w:lsdException w:name="List" w:semiHidden="1" w:unhideWhenUsed="1"/>
+    <w:lsdException w:name="List Bullet" w:semiHidden="1" w:unhideWhenUsed="1"/>
+    <w:lsdException w:name="List Number" w:semiHidden="1" w:unhideWhenUsed="1"/>
+    <w:lsdException w:name="List 2" w:semiHidden="1" w:unhideWhenUsed="1"/>
+    <w:lsdException w:name="List 3" w:semiHidden="1" w:unhideWhenUsed="1"/>
+    <w:lsdException w:name="List 4" w:semiHidden="1" w:unhideWhenUsed="1"/>
+    <w:lsdException w:name="List 5" w:semiHidden="1" w:unhideWhenUsed="1"/>
+    <w:lsdException w:name="List Bullet 2" w:semiHidden="1" w:unhideWhenUsed="1"/>
+    <w:lsdException w:name="List Bullet 3" w:semiHidden="1" w:unhideWhenUsed="1"/>
+    <w:lsdException w:name="List Bullet 4" w:semiHidden="1" w:unhideWhenUsed="1"/>
+    <w:lsdException w:name="List Bullet 5" w:semiHidden="1" w:unhideWhenUsed="1"/>
+    <w:lsdException w:name="List Number 2" w:semiHidden="1" w:unhideWhenUsed="1"/>
+    <w:lsdException w:name="List Number 3" w:semiHidden="1" w:unhideWhenUsed="1"/>
+    <w:lsdException w:name="List Number 4" w:semiHidden="1" w:unhideWhenUsed="1"/>
+    <w:lsdException w:name="List Number 5" w:semiHidden="1" w:unhideWhenUsed="1"/>
+    <w:lsdException w:name="Title" w:uiPriority="10" w:qFormat="1"/>
+    <w:lsdException w:name="Closing" w:semiHidden="1" w:unhideWhenUsed="1"/>
+    <w:lsdException w:name="Signature" w:semiHidden="1" w:unhideWhenUsed="1"/>
+    <w:lsdException w:name="Default Paragraph Font" w:semiHidden="1" w:uiPriority="1" w:unhideWhenUsed="1"/>
+    <w:lsdException w:name="Body Text" w:semiHidden="1" w:unhideWhenUsed="1"/>
+    <w:lsdException w:name="Body Text Indent" w:semiHidden="1" w:unhideWhenUsed="1"/>
+    <w:lsdException w:name="List Continue" w:semiHidden="1" w:unhideWhenUsed="1"/>
+    <w:lsdException w:name="List Continue 2" w:semiHidden="1" w:unhideWhenUsed="1"/>
+    <w:lsdException w:name="List Continue 3" w:semiHidden="1" w:unhideWhenUsed="1"/>
+    <w:lsdException w:name="List Continue 4" w:semiHidden="1" w:unhideWhenUsed="1"/>
+    <w:lsdException w:name="List Continue 5" w:semiHidden="1" w:unhideWhenUsed="1"/>
+    <w:lsdException w:name="Message Header" w:semiHidden="1" w:unhideWhenUsed="1"/>
+    <w:lsdException w:name="Subtitle" w:uiPriority="11" w:qFormat="1"/>
+    <w:lsdException w:name="Salutation" w:semiHidden="1" w:unhideWhenUsed="1"/>
+    <w:lsdException w:name="Date" w:semiHidden="1" w:unhideWhenUsed="1"/>
+    <w:lsdException w:name="Body Text First Indent" w:semiHidden="1" w:unhideWhenUsed="1"/>
+    <w:lsdException w:name="Body Text First Indent 2" w:semiHidden="1" w:unhideWhenUsed="1"/>
+    <w:lsdException w:name="Note Heading" w:semiHidden="1" w:unhideWhenUsed="1"/>
+    <w:lsdException w:name="Body Text 2" w:semiHidden="1" w:unhideWhenUsed="1"/>
+    <w:lsdException w:name="Body Text 3" w:semiHidden="1" w:unhideWhenUsed="1"/>
+    <w:lsdException w:name="Body Text Indent 2" w:semiHidden="1" w:unhideWhenUsed="1"/>
+    <w:lsdException w:name="Body Text Indent 3" w:semiHidden="1" w:unhideWhenUsed="1"/>
+    <w:lsdException w:name="Block Text" w:semiHidden="1" w:unhideWhenUsed="1"/>
+    <w:lsdException w:name="Hyperlink" w:semiHidden="1" w:unhideWhenUsed="1"/>
+    <w:lsdException w:name="FollowedHyperlink" w:semiHidden="1" w:unhideWhenUsed="1"/>
+    <w:lsdException w:name="Strong" w:uiPriority="22" w:qFormat="1"/>
+    <w:lsdException w:name="Emphasis" w:uiPriority="20" w:qFormat="1"/>
+    <w:lsdException w:name="Document Map" w:semiHidden="1" w:unhideWhenUsed="1"/>
+    <w:lsdException w:name="Plain Text" w:semiHidden="1" w:unhideWhenUsed="1"/>
+    <w:lsdException w:name="E-mail Signature" w:semiHidden="1" w:unhideWhenUsed="1"/>
+    <w:lsdException w:name="HTML Top of Form" w:semiHidden="1" w:unhideWhenUsed="1"/>
+    <w:lsdException w:name="HTML Bottom of Form" w:semiHidden="1" w:unhideWhenUsed="1"/>
+    <w:lsdException w:name="Normal (Web)" w:semiHidden="1" w:unhideWhenUsed="1"/>
+    <w:lsdException w:name="HTML Acronym" w:semiHidden="1" w:unhideWhenUsed="1"/>
+    <w:lsdException w:name="HTML Address" w:semiHidden="1" w:unhideWhenUsed="1"/>
+    <w:lsdException w:name="HTML Cite" w:semiHidden="1" w:unhideWhenUsed="1"/>
+    <w:lsdException w:name="HTML Code" w:semiHidden="1" w:unhideWhenUsed="1"/>
+    <w:lsdException w:name="HTML Definition" w:semiHidden="1" w:unhideWhenUsed="1"/>
+    <w:lsdException w:name="HTML Keyboard" w:semiHidden="1" w:unhideWhenUsed="1"/>
+    <w:lsdException w:name="HTML Preformatted" w:semiHidden="1" w:unhideWhenUsed="1"/>
+    <w:lsdException w:name="HTML Sample" w:semiHidden="1" w:unhideWhenUsed="1"/>
+    <w:lsdException w:name="HTML Typewriter" w:semiHidden="1" w:unhideWhenUsed="1"/>
+    <w:lsdException w:name="HTML Variable" w:semiHidden="1" w:unhideWhenUsed="1"/>
+    <w:lsdException w:name="Normal Table" w:semiHidden="1" w:unhideWhenUsed="1"/>
+    <w:lsdException w:name="annotation subject" w:semiHidden="1" w:unhideWhenUsed="1"/>
+    <w:lsdException w:name="No List" w:semiHidden="1" w:unhideWhenUsed="1"/>
+    <w:lsdException w:name="Outline List 1" w:semiHidden="1" w:unhideWhenUsed="1"/>
+    <w:lsdException w:name="Outline List 2" w:semiHidden="1" w:unhideWhenUsed="1"/>
+    <w:lsdException w:name="Outline List 3" w:semiHidden="1" w:unhideWhenUsed="1"/>
+    <w:lsdException w:name="Table Simple 1" w:semiHidden="1" w:unhideWhenUsed="1"/>
+    <w:lsdException w:name="Table Simple 2" w:semiHidden="1" w:unhideWhenUsed="1"/>
+    <w:lsdException w:name="Table Simple 3" w:semiHidden="1" w:unhideWhenUsed="1"/>
+    <w:lsdException w:name="Table Classic 1" w:semiHidden="1" w:unhideWhenUsed="1"/>
+    <w:lsdException w:name="Table Classic 2" w:semiHidden="1" w:unhideWhenUsed="1"/>
+    <w:lsdException w:name="Table Classic 3" w:semiHidden="1" w:unhideWhenUsed="1"/>
+    <w:lsdException w:name="Table Classic 4" w:semiHidden="1" w:unhideWhenUsed="1"/>
+    <w:lsdException w:name="Table Colorful 1" w:semiHidden="1" w:unhideWhenUsed="1"/>
+    <w:lsdException w:name="Table Colorful 2" w:semiHidden="1" w:unhideWhenUsed="1"/>
+    <w:lsdException w:name="Table Colorful 3" w:semiHidden="1" w:unhideWhenUsed="1"/>
+    <w:lsdException w:name="Table Columns 1" w:semiHidden="1" w:unhideWhenUsed="1"/>
+    <w:lsdException w:name="Table Columns 2" w:semiHidden="1" w:unhideWhenUsed="1"/>
+    <w:lsdException w:name="Table Columns 3" w:semiHidden="1" w:unhideWhenUsed="1"/>
+    <w:lsdException w:name="Table Columns 4" w:semiHidden="1" w:unhideWhenUsed="1"/>
+    <w:lsdException w:name="Table Columns 5" w:semiHidden="1" w:unhideWhenUsed="1"/>
+    <w:lsdException w:name="Table Grid 1" w:semiHidden="1" w:unhideWhenUsed="1"/>
+    <w:lsdException w:name="Table Grid 2" w:semiHidden="1" w:unhideWhenUsed="1"/>
+    <w:lsdException w:name="Table Grid 3" w:semiHidden="1" w:unhideWhenUsed="1"/>
+    <w:lsdException w:name="Table Grid 4" w:semiHidden="1" w:unhideWhenUsed="1"/>
+    <w:lsdException w:name="Table Grid 5" w:semiHidden="1" w:unhideWhenUsed="1"/>
+    <w:lsdException w:name="Table Grid 6" w:semiHidden="1" w:unhideWhenUsed="1"/>
+    <w:lsdException w:name="Table Grid 7" w:semiHidden="1" w:unhideWhenUsed="1"/>
+    <w:lsdException w:name="Table Grid 8" w:semiHidden="1" w:unhideWhenUsed="1"/>
+    <w:lsdException w:name="Table List 1" w:semiHidden="1" w:unhideWhenUsed="1"/>
+    <w:lsdException w:name="Table List 2" w:semiHidden="1" w:unhideWhenUsed="1"/>
+    <w:lsdException w:name="Table List 3" w:semiHidden="1" w:unhideWhenUsed="1"/>
+    <w:lsdException w:name="Table List 4" w:semiHidden="1" w:unhideWhenUsed="1"/>
+    <w:lsdException w:name="Table List 5" w:semiHidden="1" w:unhideWhenUsed="1"/>
+    <w:lsdException w:name="Table List 6" w:semiHidden="1" w:unhideWhenUsed="1"/>
+    <w:lsdException w:name="Table List 7" w:semiHidden="1" w:unhideWhenUsed="1"/>
+    <w:lsdException w:name="Table List 8" w:semiHidden="1" w:unhideWhenUsed="1"/>
+    <w:lsdException w:name="Table 3D effects 1" w:semiHidden="1" w:unhideWhenUsed="1"/>
+    <w:lsdException w:name="Table 3D effects 2" w:semiHidden="1" w:unhideWhenUsed="1"/>
+    <w:lsdException w:name="Table 3D effects 3" w:semiHidden="1" w:unhideWhenUsed="1"/>
+    <w:lsdException w:name="Table Contemporary" w:semiHidden="1" w:unhideWhenUsed="1"/>
+    <w:lsdException w:name="Table Elegant" w:semiHidden="1" w:unhideWhenUsed="1"/>
+    <w:lsdException w:name="Table Professional" w:semiHidden="1" w:unhideWhenUsed="1"/>
+    <w:lsdException w:name="Table Subtle 1" w:semiHidden="1" w:unhideWhenUsed="1"/>
+    <w:lsdException w:name="Table Subtle 2" w:semiHidden="1" w:unhideWhenUsed="1"/>
+    <w:lsdException w:name="Table Web 1" w:semiHidden="1" w:unhideWhenUsed="1"/>
+    <w:lsdException w:name="Table Web 2" w:semiHidden="1" w:unhideWhenUsed="1"/>
+    <w:lsdException w:name="Table Web 3" w:semiHidden="1" w:unhideWhenUsed="1"/>
+    <w:lsdException w:name="Balloon Text" w:semiHidden="1" w:unhideWhenUsed="1"/>
+    <w:lsdException w:name="Table Grid" w:semiHidden="1" w:uiPriority="39" w:unhideWhenUsed="1"/>
+    <w:lsdException w:name="Table Theme" w:semiHidden="1" w:unhideWhenUsed="1"/>
+    <w:lsdException w:name="Placeholder Text" w:semiHidden="1"/>
+    <w:lsdException w:name="No Spacing" w:uiPriority="1" w:qFormat="1"/>
+    <w:lsdException w:name="Light Shading" w:uiPriority="60"/>
+    <w:lsdException w:name="Light List" w:uiPriority="61"/>
+    <w:lsdException w:name="Light Grid" w:uiPriority="62"/>
+    <w:lsdException w:name="Medium Shading 1" w:uiPriority="63"/>
+    <w:lsdException w:name="Medium Shading 2" w:uiPriority="64"/>
+    <w:lsdException w:name="Medium List 1" w:uiPriority="65"/>
+    <w:lsdException w:name="Medium List 2" w:uiPriority="66"/>
+    <w:lsdException w:name="Medium Grid 1" w:uiPriority="67"/>
+    <w:lsdException w:name="Medium Grid 2" w:uiPriority="68"/>
+    <w:lsdException w:name="Medium Grid 3" w:uiPriority="69"/>
+    <w:lsdException w:name="Dark List" w:uiPriority="70"/>
+    <w:lsdException w:name="Colorful Shading" w:uiPriority="71"/>
+    <w:lsdException w:name="Colorful List" w:uiPriority="72"/>
+    <w:lsdException w:name="Colorful Grid" w:uiPriority="73"/>
+    <w:lsdException w:name="Light Shading Accent 1" w:uiPriority="60"/>
+    <w:lsdException w:name="Light List Accent 1" w:uiPriority="61"/>
+    <w:lsdException w:name="Light Grid Accent 1" w:uiPriority="62"/>
+    <w:lsdException w:name="Medium Shading 1 Accent 1" w:uiPriority="63"/>
+    <w:lsdException w:name="Medium Shading 2 Accent 1" w:uiPriority="64"/>
+    <w:lsdException w:name="Medium List 1 Accent 1" w:uiPriority="65"/>
+    <w:lsdException w:name="Revision" w:semiHidden="1"/>
+    <w:lsdException w:name="Medium List 2 Accent 1" w:uiPriority="66"/>
+    <w:lsdException w:name="Medium Grid 1 Accent 1" w:uiPriority="67"/>
+    <w:lsdException w:name="Medium Grid 2 Accent 1" w:uiPriority="68"/>
+    <w:lsdException w:name="Medium Grid 3 Accent 1" w:uiPriority="69"/>
+    <w:lsdException w:name="Dark List Accent 1" w:uiPriority="70"/>
+    <w:lsdException w:name="Colorful Shading Accent 1" w:uiPriority="71"/>
+    <w:lsdException w:name="Colorful List Accent 1" w:uiPriority="72"/>
+    <w:lsdException w:name="Colorful Grid Accent 1" w:uiPriority="73"/>
+    <w:lsdException w:name="Light Shading Accent 2" w:uiPriority="60"/>
+    <w:lsdException w:name="Light List Accent 2" w:uiPriority="61"/>
+    <w:lsdException w:name="Light Grid Accent 2" w:uiPriority="62"/>
+    <w:lsdException w:name="Medium Shading 1 Accent 2" w:uiPriority="63"/>
+    <w:lsdException w:name="Medium Shading 2 Accent 2" w:uiPriority="64"/>
+    <w:lsdException w:name="Medium List 1 Accent 2" w:uiPriority="65"/>
+    <w:lsdException w:name="Medium List 2 Accent 2" w:uiPriority="66"/>
+    <w:lsdException w:name="Medium Grid 1 Accent 2" w:uiPriority="67"/>
+    <w:lsdException w:name="Medium Grid 2 Accent 2" w:uiPriority="68"/>
+    <w:lsdException w:name="Medium Grid 3 Accent 2" w:uiPriority="69"/>
+    <w:lsdException w:name="Dark List Accent 2" w:uiPriority="70"/>
+    <w:lsdException w:name="Colorful Shading Accent 2" w:uiPriority="71"/>
+    <w:lsdException w:name="Colorful List Accent 2" w:uiPriority="72"/>
+    <w:lsdException w:name="Colorful Grid Accent 2" w:uiPriority="73"/>
+    <w:lsdException w:name="Light Shading Accent 3" w:uiPriority="60"/>
+    <w:lsdException w:name="Light List Accent 3" w:uiPriority="61"/>
+    <w:lsdException w:name="Light Grid Accent 3" w:uiPriority="62"/>
+    <w:lsdException w:name="Medium Shading 1 Accent 3" w:uiPriority="63"/>
+    <w:lsdException w:name="Medium Shading 2 Accent 3" w:uiPriority="64"/>
+    <w:lsdException w:name="Medium List 1 Accent 3" w:uiPriority="65"/>
+    <w:lsdException w:name="Medium List 2 Accent 3" w:uiPriority="66"/>
+    <w:lsdException w:name="Medium Grid 1 Accent 3" w:uiPriority="67"/>
+    <w:lsdException w:name="Medium Grid 2 Accent 3" w:uiPriority="68"/>
+    <w:lsdException w:name="Medium Grid 3 Accent 3" w:uiPriority="69"/>
+    <w:lsdException w:name="Dark List Accent 3" w:uiPriority="70"/>
+    <w:lsdException w:name="Colorful Shading Accent 3" w:uiPriority="71"/>
+    <w:lsdException w:name="Colorful List Accent 3" w:uiPriority="72"/>
+    <w:lsdException w:name="Colorful Grid Accent 3" w:uiPriority="73"/>
+    <w:lsdException w:name="Light Shading Accent 4" w:uiPriority="60"/>
+    <w:lsdException w:name="Light List Accent 4" w:uiPriority="61"/>
+    <w:lsdException w:name="Light Grid Accent 4" w:uiPriority="62"/>
+    <w:lsdException w:name="Medium Shading 1 Accent 4" w:uiPriority="63"/>
+    <w:lsdException w:name="Medium Shading 2 Accent 4" w:uiPriority="64"/>
+    <w:lsdException w:name="Medium List 1 Accent 4" w:uiPriority="65"/>
+    <w:lsdException w:name="Medium List 2 Accent 4" w:uiPriority="66"/>
+    <w:lsdException w:name="Medium Grid 1 Accent 4" w:uiPriority="67"/>
+    <w:lsdException w:name="Medium Grid 2 Accent 4" w:uiPriority="68"/>
+    <w:lsdException w:name="Medium Grid 3 Accent 4" w:uiPriority="69"/>
+    <w:lsdException w:name="Dark List Accent 4" w:uiPriority="70"/>
+    <w:lsdException w:name="Colorful Shading Accent 4" w:uiPriority="71"/>
+    <w:lsdException w:name="Colorful List Accent 4" w:uiPriority="72"/>
+    <w:lsdException w:name="Colorful Grid Accent 4" w:uiPriority="73"/>
+    <w:lsdException w:name="Light Shading Accent 5" w:uiPriority="60"/>
+    <w:lsdException w:name="Light List Accent 5" w:uiPriority="61"/>
+    <w:lsdException w:name="Light Grid Accent 5" w:uiPriority="62"/>
+    <w:lsdException w:name="Medium Shading 1 Accent 5" w:uiPriority="63"/>
+    <w:lsdException w:name="Medium Shading 2 Accent 5" w:uiPriority="64"/>
+    <w:lsdException w:name="Medium List 1 Accent 5" w:uiPriority="65"/>
+    <w:lsdException w:name="Medium List 2 Accent 5" w:uiPriority="66"/>
+    <w:lsdException w:name="Medium Grid 1 Accent 5" w:uiPriority="67"/>
+    <w:lsdException w:name="Medium Grid 2 Accent 5" w:uiPriority="68"/>
+    <w:lsdException w:name="Medium Grid 3 Accent 5" w:uiPriority="69"/>
+    <w:lsdException w:name="Dark List Accent 5" w:uiPriority="70"/>
+    <w:lsdException w:name="Colorful Shading Accent 5" w:uiPriority="71"/>
+    <w:lsdException w:name="Colorful List Accent 5" w:uiPriority="72"/>
+    <w:lsdException w:name="Colorful Grid Accent 5" w:uiPriority="73"/>
+    <w:lsdException w:name="Light Shading Accent 6" w:uiPriority="60"/>
+    <w:lsdException w:name="Light List Accent 6" w:uiPriority="61"/>
+    <w:lsdException w:name="Light Grid Accent 6" w:uiPriority="62"/>
+    <w:lsdException w:name="Medium Shading 1 Accent 6" w:uiPriority="63"/>
+    <w:lsdException w:name="Medium Shading 2 Accent 6" w:uiPriority="64"/>
+    <w:lsdException w:name="Medium List 1 Accent 6" w:uiPriority="65"/>
+    <w:lsdException w:name="Medium List 2 Accent 6" w:uiPriority="66"/>
+    <w:lsdException w:name="Medium Grid 1 Accent 6" w:uiPriority="67"/>
+    <w:lsdException w:name="Medium Grid 2 Accent 6" w:uiPriority="68"/>
+    <w:lsdException w:name="Medium Grid 3 Accent 6" w:uiPriority="69"/>
+    <w:lsdException w:name="Dark List Accent 6" w:uiPriority="70"/>
+    <w:lsdException w:name="Colorful Shading Accent 6" w:uiPriority="71"/>
+    <w:lsdException w:name="Colorful List Accent 6" w:uiPriority="72"/>
+    <w:lsdException w:name="Colorful Grid Accent 6" w:uiPriority="73"/>
+    <w:lsdException w:name="Subtle Emphasis" w:uiPriority="19" w:qFormat="1"/>
+    <w:lsdException w:name="Intense Emphasis" w:uiPriority="21" w:qFormat="1"/>
+    <w:lsdException w:name="Subtle Reference" w:uiPriority="31" w:qFormat="1"/>
+    <w:lsdException w:name="Intense Reference" w:uiPriority="32" w:qFormat="1"/>
+    <w:lsdException w:name="Book Title" w:uiPriority="33" w:qFormat="1"/>
+    <w:lsdException w:name="Bibliography" w:semiHidden="1" w:uiPriority="37" w:unhideWhenUsed="1"/>
+    <w:lsdException w:name="TOC Heading" w:semiHidden="1" w:uiPriority="39" w:unhideWhenUsed="1" w:qFormat="1"/>
+    <w:lsdException w:name="Plain Table 1" w:uiPriority="41"/>
+    <w:lsdException w:name="Plain Table 2" w:uiPriority="42"/>
+    <w:lsdException w:name="Plain Table 3" w:uiPriority="43"/>
+    <w:lsdException w:name="Plain Table 4" w:uiPriority="44"/>
+    <w:lsdException w:name="Plain Table 5" w:uiPriority="45"/>
+    <w:lsdException w:name="Grid Table Light" w:uiPriority="40"/>
+    <w:lsdException w:name="Grid Table 1 Light" w:uiPriority="46"/>
+    <w:lsdException w:name="Grid Table 2" w:uiPriority="47"/>
+    <w:lsdException w:name="Grid Table 3" w:uiPriority="48"/>
+    <w:lsdException w:name="Grid Table 4" w:uiPriority="49"/>
+    <w:lsdException w:name="Grid Table 5 Dark" w:uiPriority="50"/>
+    <w:lsdException w:name="Grid Table 6 Colorful" w:uiPriority="51"/>
+    <w:lsdException w:name="Grid Table 7 Colorful" w:uiPriority="52"/>
+    <w:lsdException w:name="Grid Table 1 Light Accent 1" w:uiPriority="46"/>
+    <w:lsdException w:name="Grid Table 2 Accent 1" w:uiPriority="47"/>
+    <w:lsdException w:name="Grid Table 3 Accent 1" w:uiPriority="48"/>
+    <w:lsdException w:name="Grid Table 4 Accent 1" w:uiPriority="49"/>
+    <w:lsdException w:name="Grid Table 5 Dark Accent 1" w:uiPriority="50"/>
+    <w:lsdException w:name="Grid Table 6 Colorful Accent 1" w:uiPriority="51"/>
+    <w:lsdException w:name="Grid Table 7 Colorful Accent 1" w:uiPriority="52"/>
+    <w:lsdException w:name="Grid Table 1 Light Accent 2" w:uiPriority="46"/>
+    <w:lsdException w:name="Grid Table 2 Accent 2" w:uiPriority="47"/>
+    <w:lsdException w:name="Grid Table 3 Accent 2" w:uiPriority="48"/>
+    <w:lsdException w:name="Grid Table 4 Accent 2" w:uiPriority="49"/>
+    <w:lsdException w:name="Grid Table 5 Dark Accent 2" w:uiPriority="50"/>
+    <w:lsdException w:name="Grid Table 6 Colorful Accent 2" w:uiPriority="51"/>
+    <w:lsdException w:name="Grid Table 7 Colorful Accent 2" w:uiPriority="52"/>
+    <w:lsdException w:name="Grid Table 1 Light Accent 3" w:uiPriority="46"/>
+    <w:lsdException w:name="Grid Table 2 Accent 3" w:uiPriority="47"/>
+    <w:lsdException w:name="Grid Table 3 Accent 3" w:uiPriority="48"/>
+    <w:lsdException w:name="Grid Table 4 Accent 3" w:uiPriority="49"/>
+    <w:lsdException w:name="Grid Table 5 Dark Accent 3" w:uiPriority="50"/>
+    <w:lsdException w:name="Grid Table 6 Colorful Accent 3" w:uiPriority="51"/>
+    <w:lsdException w:name="Grid Table 7 Colorful Accent 3" w:uiPriority="52"/>
+    <w:lsdException w:name="Grid Table 1 Light Accent 4" w:uiPriority="46"/>
+    <w:lsdException w:name="Grid Table 2 Accent 4" w:uiPriority="47"/>
+    <w:lsdException w:name="Grid Table 3 Accent 4" w:uiPriority="48"/>
+    <w:lsdException w:name="Grid Table 4 Accent 4" w:uiPriority="49"/>
+    <w:lsdException w:name="Grid Table 5 Dark Accent 4" w:uiPriority="50"/>
+    <w:lsdException w:name="Grid Table 6 Colorful Accent 4" w:uiPriority="51"/>
+    <w:lsdException w:name="Grid Table 7 Colorful Accent 4" w:uiPriority="52"/>
+    <w:lsdException w:name="Grid Table 1 Light Accent 5" w:uiPriority="46"/>
+    <w:lsdException w:name="Grid Table 2 Accent 5" w:uiPriority="47"/>
+    <w:lsdException w:name="Grid Table 3 Accent 5" w:uiPriority="48"/>
+    <w:lsdException w:name="Grid Table 4 Accent 5" w:uiPriority="49"/>
+    <w:lsdException w:name="Grid Table 5 Dark Accent 5" w:uiPriority="50"/>
+    <w:lsdException w:name="Grid Table 6 Colorful Accent 5" w:uiPriority="51"/>
+    <w:lsdException w:name="Grid Table 7 Colorful Accent 5" w:uiPriority="52"/>
+    <w:lsdException w:name="Grid Table 1 Light Accent 6" w:uiPriority="46"/>
+    <w:lsdException w:name="Grid Table 2 Accent 6" w:uiPriority="47"/>
+    <w:lsdException w:name="Grid Table 3 Accent 6" w:uiPriority="48"/>
+    <w:lsdException w:name="Grid Table 4 Accent 6" w:uiPriority="49"/>
+    <w:lsdException w:name="Grid Table 5 Dark Accent 6" w:uiPriority="50"/>
+    <w:lsdException w:name="Grid Table 6 Colorful Accent 6" w:uiPriority="51"/>
+    <w:lsdException w:name="Grid Table 7 Colorful Accent 6" w:uiPriority="52"/>
+    <w:lsdException w:name="List Table 1 Light" w:uiPriority="46"/>
+    <w:lsdException w:name="List Table 2" w:uiPriority="47"/>
+    <w:lsdException w:name="List Table 3" w:uiPriority="48"/>
+    <w:lsdException w:name="List Table 4" w:uiPriority="49"/>
+    <w:lsdException w:name="List Table 5 Dark" w:uiPriority="50"/>
+    <w:lsdException w:name="List Table 6 Colorful" w:uiPriority="51"/>
+    <w:lsdException w:name="List Table 7 Colorful" w:uiPriority="52"/>
+    <w:lsdException w:name="List Table 1 Light Accent 1" w:uiPriority="46"/>
+    <w:lsdException w:name="List Table 2 Accent 1" w:uiPriority="47"/>
+    <w:lsdException w:name="List Table 3 Accent 1" w:uiPriority="48"/>
+    <w:lsdException w:name="List Table 4 Accent 1" w:uiPriority="49"/>
+    <w:lsdException w:name="List Table 5 Dark Accent 1" w:uiPriority="50"/>
+    <w:lsdException w:name="List Table 6 Colorful Accent 1" w:uiPriority="51"/>
+    <w:lsdException w:name="List Table 7 Colorful Accent 1" w:uiPriority="52"/>
+    <w:lsdException w:name="List Table 1 Light Accent 2" w:uiPriority="46"/>
+    <w:lsdException w:name="List Table 2 Accent 2" w:uiPriority="47"/>
+    <w:lsdException w:name="List Table 3 Accent 2" w:uiPriority="48"/>
+    <w:lsdException w:name="List Table 4 Accent 2" w:uiPriority="49"/>
+    <w:lsdException w:name="List Table 5 Dark Accent 2" w:uiPriority="50"/>
+    <w:lsdException w:name="List Table 6 Colorful Accent 2" w:uiPriority="51"/>
+    <w:lsdException w:name="List Table 7 Colorful Accent 2" w:uiPriority="52"/>
+    <w:lsdException w:name="List Table 1 Light Accent 3" w:uiPriority="46"/>
+    <w:lsdException w:name="List Table 2 Accent 3" w:uiPriority="47"/>
+    <w:lsdException w:name="List Table 3 Accent 3" w:uiPriority="48"/>
+    <w:lsdException w:name="List Table 4 Accent 3" w:uiPriority="49"/>
+    <w:lsdException w:name="List Table 5 Dark Accent 3" w:uiPriority="50"/>
+    <w:lsdException w:name="List Table 6 Colorful Accent 3" w:uiPriority="51"/>
+    <w:lsdException w:name="List Table 7 Colorful Accent 3" w:uiPriority="52"/>
+    <w:lsdException w:name="List Table 1 Light Accent 4" w:uiPriority="46"/>
+    <w:lsdException w:name="List Table 2 Accent 4" w:uiPriority="47"/>
+    <w:lsdException w:name="List Table 3 Accent 4" w:uiPriority="48"/>
+    <w:lsdException w:name="List Table 4 Accent 4" w:uiPriority="49"/>
+    <w:lsdException w:name="List Table 5 Dark Accent 4" w:uiPriority="50"/>
+    <w:lsdException w:name="List Table 6 Colorful Accent 4" w:uiPriority="51"/>
+    <w:lsdException w:name="List Table 7 Colorful Accent 4" w:uiPriority="52"/>
+    <w:lsdException w:name="List Table 1 Light Accent 5" w:uiPriority="46"/>
+    <w:lsdException w:name="List Table 2 Accent 5" w:uiPriority="47"/>
+    <w:lsdException w:name="List Table 3 Accent 5" w:uiPriority="48"/>
+    <w:lsdException w:name="List Table 4 Accent 5" w:uiPriority="49"/>
+    <w:lsdException w:name="List Table 5 Dark Accent 5" w:uiPriority="50"/>
+    <w:lsdException w:name="List Table 6 Colorful Accent 5" w:uiPriority="51"/>
+    <w:lsdException w:name="List Table 7 Colorful Accent 5" w:uiPriority="52"/>
+    <w:lsdException w:name="List Table 1 Light Accent 6" w:uiPriority="46"/>
+    <w:lsdException w:name="List Table 2 Accent 6" w:uiPriority="47"/>
+    <w:lsdException w:name="List Table 3 Accent 6" w:uiPriority="48"/>
+    <w:lsdException w:name="List Table 4 Accent 6" w:uiPriority="49"/>
+    <w:lsdException w:name="List Table 5 Dark Accent 6" w:uiPriority="50"/>
+    <w:lsdException w:name="List Table 6 Colorful Accent 6" w:uiPriority="51"/>
+    <w:lsdException w:name="List Table 7 Colorful Accent 6" w:uiPriority="52"/>
   </w:latentStyles>
-  <w:style w:type="paragraph" w:default="1" w:styleId="1">
+  <w:style w:type="paragraph" w:default="1" w:styleId="Normal">
     <w:name w:val="Normal"/>
     <w:qFormat/>
-    <w:uiPriority w:val="0"/>
     <w:pPr>
       <w:spacing w:after="160" w:line="259" w:lineRule="auto"/>
     </w:pPr>
     <w:rPr>
-      <w:rFonts w:asciiTheme="minorHAnsi" w:hAnsiTheme="minorHAnsi" w:eastAsiaTheme="minorHAnsi" w:cstheme="minorBidi"/>
       <w:sz w:val="22"/>
       <w:szCs w:val="22"/>
-      <w:lang w:val="en-US" w:eastAsia="en-US" w:bidi="ar-SA"/>
     </w:rPr>
   </w:style>
-  <w:style w:type="paragraph" w:styleId="2">
+  <w:style w:type="paragraph" w:styleId="Heading1">
     <w:name w:val="heading 1"/>
-    <w:basedOn w:val="1"/>
-    <w:next w:val="1"/>
-    <w:link w:val="11"/>
+    <w:basedOn w:val="Normal"/>
+    <w:next w:val="Normal"/>
+    <w:link w:val="Heading1Char"/>
+    <w:uiPriority w:val="9"/>
     <w:qFormat/>
-    <w:uiPriority w:val="9"/>
     <w:pPr>
       <w:keepNext/>
       <w:keepLines/>
@@ -2273,24 +3465,25 @@
       <w:outlineLvl w:val="0"/>
     </w:pPr>
     <w:rPr>
-      <w:rFonts w:asciiTheme="majorHAnsi" w:hAnsiTheme="majorHAnsi" w:eastAsiaTheme="majorEastAsia" w:cstheme="majorBidi"/>
-      <w:color w:val="2E75B6" w:themeColor="accent1" w:themeShade="BF"/>
+      <w:rFonts w:asciiTheme="majorHAnsi" w:eastAsiaTheme="majorEastAsia" w:hAnsiTheme="majorHAnsi" w:cstheme="majorBidi"/>
+      <w:color w:val="2E74B5" w:themeColor="accent1" w:themeShade="BF"/>
       <w:sz w:val="32"/>
       <w:szCs w:val="32"/>
     </w:rPr>
   </w:style>
-  <w:style w:type="character" w:default="1" w:styleId="3">
+  <w:style w:type="character" w:default="1" w:styleId="DefaultParagraphFont">
     <w:name w:val="Default Paragraph Font"/>
+    <w:uiPriority w:val="1"/>
     <w:semiHidden/>
     <w:unhideWhenUsed/>
-    <w:uiPriority w:val="1"/>
   </w:style>
-  <w:style w:type="table" w:default="1" w:styleId="4">
+  <w:style w:type="table" w:default="1" w:styleId="TableNormal">
     <w:name w:val="Normal Table"/>
+    <w:uiPriority w:val="99"/>
     <w:semiHidden/>
     <w:unhideWhenUsed/>
-    <w:uiPriority w:val="99"/>
     <w:tblPr>
+      <w:tblInd w:w="0" w:type="dxa"/>
       <w:tblCellMar>
         <w:top w:w="0" w:type="dxa"/>
         <w:left w:w="108" w:type="dxa"/>
@@ -2299,110 +3492,97 @@
       </w:tblCellMar>
     </w:tblPr>
   </w:style>
-  <w:style w:type="character" w:styleId="5">
+  <w:style w:type="numbering" w:default="1" w:styleId="NoList">
+    <w:name w:val="No List"/>
+    <w:uiPriority w:val="99"/>
+    <w:semiHidden/>
+    <w:unhideWhenUsed/>
+  </w:style>
+  <w:style w:type="character" w:styleId="Emphasis">
     <w:name w:val="Emphasis"/>
-    <w:basedOn w:val="3"/>
+    <w:basedOn w:val="DefaultParagraphFont"/>
+    <w:uiPriority w:val="20"/>
     <w:qFormat/>
-    <w:uiPriority w:val="20"/>
     <w:rPr>
       <w:i/>
       <w:iCs/>
     </w:rPr>
   </w:style>
-  <w:style w:type="character" w:styleId="6">
+  <w:style w:type="character" w:styleId="Strong">
     <w:name w:val="Strong"/>
-    <w:basedOn w:val="3"/>
+    <w:basedOn w:val="DefaultParagraphFont"/>
+    <w:uiPriority w:val="22"/>
     <w:qFormat/>
-    <w:uiPriority w:val="22"/>
     <w:rPr>
       <w:b/>
       <w:bCs/>
     </w:rPr>
   </w:style>
-  <w:style w:type="paragraph" w:styleId="7">
+  <w:style w:type="paragraph" w:styleId="Subtitle">
     <w:name w:val="Subtitle"/>
-    <w:basedOn w:val="1"/>
-    <w:next w:val="1"/>
-    <w:link w:val="8"/>
+    <w:basedOn w:val="Normal"/>
+    <w:next w:val="Normal"/>
+    <w:link w:val="SubtitleChar"/>
+    <w:uiPriority w:val="11"/>
     <w:qFormat/>
+    <w:rPr>
+      <w:rFonts w:eastAsiaTheme="minorEastAsia"/>
+      <w:color w:val="595959" w:themeColor="text1" w:themeTint="A6"/>
+      <w:spacing w:val="15"/>
+    </w:rPr>
+  </w:style>
+  <w:style w:type="character" w:customStyle="1" w:styleId="SubtitleChar">
+    <w:name w:val="Subtitle Char"/>
+    <w:basedOn w:val="DefaultParagraphFont"/>
+    <w:link w:val="Subtitle"/>
     <w:uiPriority w:val="11"/>
     <w:rPr>
       <w:rFonts w:eastAsiaTheme="minorEastAsia"/>
       <w:color w:val="595959" w:themeColor="text1" w:themeTint="A6"/>
       <w:spacing w:val="15"/>
-      <w14:textFill>
-        <w14:solidFill>
-          <w14:schemeClr w14:val="tx1">
-            <w14:lumMod w14:val="65000"/>
-            <w14:lumOff w14:val="35000"/>
-          </w14:schemeClr>
-        </w14:solidFill>
-      </w14:textFill>
     </w:rPr>
   </w:style>
-  <w:style w:type="character" w:customStyle="1" w:styleId="8">
-    <w:name w:val="Subtitle Char"/>
-    <w:basedOn w:val="3"/>
-    <w:link w:val="7"/>
-    <w:uiPriority w:val="11"/>
-    <w:rPr>
-      <w:rFonts w:eastAsiaTheme="minorEastAsia"/>
-      <w:color w:val="595959" w:themeColor="text1" w:themeTint="A6"/>
-      <w:spacing w:val="15"/>
-      <w14:textFill>
-        <w14:solidFill>
-          <w14:schemeClr w14:val="tx1">
-            <w14:lumMod w14:val="65000"/>
-            <w14:lumOff w14:val="35000"/>
-          </w14:schemeClr>
-        </w14:solidFill>
-      </w14:textFill>
-    </w:rPr>
-  </w:style>
-  <w:style w:type="character" w:customStyle="1" w:styleId="9">
-    <w:name w:val="Subtle Emphasis"/>
-    <w:basedOn w:val="3"/>
+  <w:style w:type="character" w:customStyle="1" w:styleId="SubtleEmphasis1">
+    <w:name w:val="Subtle Emphasis1"/>
+    <w:basedOn w:val="DefaultParagraphFont"/>
+    <w:uiPriority w:val="19"/>
     <w:qFormat/>
-    <w:uiPriority w:val="19"/>
     <w:rPr>
       <w:i/>
       <w:iCs/>
       <w:color w:val="404040" w:themeColor="text1" w:themeTint="BF"/>
-      <w14:textFill>
-        <w14:solidFill>
-          <w14:schemeClr w14:val="tx1">
-            <w14:lumMod w14:val="75000"/>
-            <w14:lumOff w14:val="25000"/>
-          </w14:schemeClr>
-        </w14:solidFill>
-      </w14:textFill>
     </w:rPr>
   </w:style>
-  <w:style w:type="paragraph" w:styleId="10">
+  <w:style w:type="paragraph" w:styleId="NoSpacing">
     <w:name w:val="No Spacing"/>
+    <w:uiPriority w:val="1"/>
     <w:qFormat/>
-    <w:uiPriority w:val="1"/>
-    <w:pPr>
-      <w:spacing w:after="0" w:line="240" w:lineRule="auto"/>
-    </w:pPr>
     <w:rPr>
-      <w:rFonts w:asciiTheme="minorHAnsi" w:hAnsiTheme="minorHAnsi" w:eastAsiaTheme="minorHAnsi" w:cstheme="minorBidi"/>
       <w:sz w:val="22"/>
       <w:szCs w:val="22"/>
-      <w:lang w:val="en-US" w:eastAsia="en-US" w:bidi="ar-SA"/>
     </w:rPr>
   </w:style>
-  <w:style w:type="character" w:customStyle="1" w:styleId="11">
+  <w:style w:type="character" w:customStyle="1" w:styleId="Heading1Char">
     <w:name w:val="Heading 1 Char"/>
-    <w:basedOn w:val="3"/>
-    <w:link w:val="2"/>
+    <w:basedOn w:val="DefaultParagraphFont"/>
+    <w:link w:val="Heading1"/>
     <w:uiPriority w:val="9"/>
     <w:rPr>
-      <w:rFonts w:asciiTheme="majorHAnsi" w:hAnsiTheme="majorHAnsi" w:eastAsiaTheme="majorEastAsia" w:cstheme="majorBidi"/>
-      <w:color w:val="2E75B6" w:themeColor="accent1" w:themeShade="BF"/>
+      <w:rFonts w:asciiTheme="majorHAnsi" w:eastAsiaTheme="majorEastAsia" w:hAnsiTheme="majorHAnsi" w:cstheme="majorBidi"/>
+      <w:color w:val="2E74B5" w:themeColor="accent1" w:themeShade="BF"/>
       <w:sz w:val="32"/>
       <w:szCs w:val="32"/>
     </w:rPr>
+  </w:style>
+  <w:style w:type="paragraph" w:styleId="ListParagraph">
+    <w:name w:val="List Paragraph"/>
+    <w:basedOn w:val="Normal"/>
+    <w:uiPriority w:val="99"/>
+    <w:rsid w:val="00F97ADF"/>
+    <w:pPr>
+      <w:ind w:left="720"/>
+      <w:contextualSpacing/>
+    </w:pPr>
   </w:style>
 </w:styles>
 </file>
@@ -2659,5 +3839,6 @@
     </a:fmtScheme>
   </a:themeElements>
   <a:objectDefaults/>
+  <a:extraClrSchemeLst/>
 </a:theme>
 </file>